--- a/15. React Router - Data Loading/Notes.docx
+++ b/15. React Router - Data Loading/Notes.docx
@@ -6,45 +6,8 @@
       <w:pPr>
         <w:pStyle w:val="Heading1"/>
       </w:pPr>
-      <w:proofErr w:type="spellStart"/>
-      <w:r>
-        <w:t>Npm</w:t>
-      </w:r>
-      <w:proofErr w:type="spellEnd"/>
-      <w:r>
-        <w:t xml:space="preserve"> I </w:t>
-      </w:r>
-      <w:proofErr w:type="spellStart"/>
-      <w:r>
-        <w:t>eslint</w:t>
-      </w:r>
-      <w:proofErr w:type="spellEnd"/>
-      <w:r>
-        <w:t xml:space="preserve"> </w:t>
-      </w:r>
-      <w:proofErr w:type="spellStart"/>
-      <w:r>
-        <w:t>vite</w:t>
-      </w:r>
-      <w:proofErr w:type="spellEnd"/>
-      <w:r>
-        <w:t>-plugin-</w:t>
-      </w:r>
-      <w:proofErr w:type="spellStart"/>
-      <w:r>
-        <w:t>eslint</w:t>
-      </w:r>
-      <w:proofErr w:type="spellEnd"/>
-      <w:r>
-        <w:t xml:space="preserve"> </w:t>
-      </w:r>
-      <w:proofErr w:type="spellStart"/>
-      <w:r>
-        <w:t>eslint</w:t>
-      </w:r>
-      <w:proofErr w:type="spellEnd"/>
-      <w:r>
-        <w:t>-config-react-app –save-dev</w:t>
+      <w:r>
+        <w:t>Npm I eslint vite-plugin-eslint eslint-config-react-app –save-dev</w:t>
       </w:r>
     </w:p>
     <w:p>
@@ -56,15 +19,7 @@
         </w:numPr>
       </w:pPr>
       <w:r>
-        <w:t xml:space="preserve">Command to install </w:t>
-      </w:r>
-      <w:proofErr w:type="spellStart"/>
-      <w:r>
-        <w:t>EsLint</w:t>
-      </w:r>
-      <w:proofErr w:type="spellEnd"/>
-      <w:r>
-        <w:t xml:space="preserve"> in Vite Applications</w:t>
+        <w:t>Command to install EsLint in Vite Applications</w:t>
       </w:r>
     </w:p>
     <w:p>
@@ -90,19 +45,9 @@
           <w:numId w:val="1"/>
         </w:numPr>
       </w:pPr>
-      <w:proofErr w:type="gramStart"/>
-      <w:r>
-        <w:t>.</w:t>
-      </w:r>
-      <w:proofErr w:type="spellStart"/>
-      <w:r>
-        <w:t>eslintrc</w:t>
-      </w:r>
-      <w:proofErr w:type="gramEnd"/>
-      <w:r>
-        <w:t>.json</w:t>
-      </w:r>
-      <w:proofErr w:type="spellEnd"/>
+      <w:r>
+        <w:t>.eslintrc.json</w:t>
+      </w:r>
     </w:p>
     <w:p>
       <w:pPr>
@@ -125,23 +70,7 @@
         </w:numPr>
       </w:pPr>
       <w:r>
-        <w:t>{“</w:t>
-      </w:r>
-      <w:proofErr w:type="spellStart"/>
-      <w:r>
-        <w:t>extends”</w:t>
-      </w:r>
-      <w:proofErr w:type="gramStart"/>
-      <w:r>
-        <w:t>:”react</w:t>
-      </w:r>
-      <w:proofErr w:type="gramEnd"/>
-      <w:r>
-        <w:t>-app</w:t>
-      </w:r>
-      <w:proofErr w:type="spellEnd"/>
-      <w:r>
-        <w:t>”}</w:t>
+        <w:t>{“extends”:”react-app”}</w:t>
       </w:r>
     </w:p>
     <w:p>
@@ -165,31 +94,7 @@
         </w:numPr>
       </w:pPr>
       <w:r>
-        <w:t xml:space="preserve">Import </w:t>
-      </w:r>
-      <w:proofErr w:type="spellStart"/>
-      <w:r>
-        <w:t>eslint</w:t>
-      </w:r>
-      <w:proofErr w:type="spellEnd"/>
-      <w:r>
-        <w:t xml:space="preserve"> from ‘</w:t>
-      </w:r>
-      <w:proofErr w:type="spellStart"/>
-      <w:r>
-        <w:t>vite</w:t>
-      </w:r>
-      <w:proofErr w:type="spellEnd"/>
-      <w:r>
-        <w:t>-plugin-</w:t>
-      </w:r>
-      <w:proofErr w:type="spellStart"/>
-      <w:r>
-        <w:t>eslint</w:t>
-      </w:r>
-      <w:proofErr w:type="spellEnd"/>
-      <w:r>
-        <w:t>’</w:t>
+        <w:t>Import eslint from ‘vite-plugin-eslint’</w:t>
       </w:r>
     </w:p>
     <w:p>
@@ -212,18 +117,1677 @@
           <w:numId w:val="1"/>
         </w:numPr>
       </w:pPr>
-      <w:proofErr w:type="spellStart"/>
-      <w:proofErr w:type="gramStart"/>
-      <w:r>
-        <w:t>Eslint</w:t>
-      </w:r>
-      <w:proofErr w:type="spellEnd"/>
-      <w:r>
-        <w:t>(</w:t>
-      </w:r>
-      <w:proofErr w:type="gramEnd"/>
+      <w:r>
+        <w:t>Eslint()</w:t>
+      </w:r>
+    </w:p>
+    <w:p/>
+    <w:p>
+      <w:pPr>
+        <w:pStyle w:val="Heading1"/>
+      </w:pPr>
+      <w:r>
+        <w:t>A new way of React Routing</w:t>
+      </w:r>
+    </w:p>
+    <w:p>
+      <w:pPr>
+        <w:pStyle w:val="ListParagraph"/>
+        <w:numPr>
+          <w:ilvl w:val="0"/>
+          <w:numId w:val="2"/>
+        </w:numPr>
+      </w:pPr>
+      <w:r>
+        <w:t xml:space="preserve">React Router v6.4 introduced a whole new way of defining routes </w:t>
+      </w:r>
+    </w:p>
+    <w:p>
+      <w:pPr>
+        <w:pStyle w:val="ListParagraph"/>
+        <w:numPr>
+          <w:ilvl w:val="0"/>
+          <w:numId w:val="2"/>
+        </w:numPr>
+      </w:pPr>
+      <w:r>
+        <w:t>W can use the newly defined mechanisms for fetching data inside React Router</w:t>
+      </w:r>
+    </w:p>
+    <w:p>
+      <w:pPr>
+        <w:pStyle w:val="ListParagraph"/>
+        <w:numPr>
+          <w:ilvl w:val="0"/>
+          <w:numId w:val="2"/>
+        </w:numPr>
+      </w:pPr>
+      <w:r>
+        <w:t>Old Routing still works, but we cannot use the fetch capabilities in that old Way</w:t>
+      </w:r>
+    </w:p>
+    <w:p>
+      <w:pPr>
+        <w:pStyle w:val="ListParagraph"/>
+        <w:numPr>
+          <w:ilvl w:val="1"/>
+          <w:numId w:val="2"/>
+        </w:numPr>
+      </w:pPr>
+      <w:r>
+        <w:rPr>
+          <w:b/>
+          <w:bCs/>
+        </w:rPr>
+        <w:t>Only with the new createBrowserRouter</w:t>
+      </w:r>
+    </w:p>
+    <w:p>
+      <w:pPr>
+        <w:pStyle w:val="ListParagraph"/>
+        <w:numPr>
+          <w:ilvl w:val="1"/>
+          <w:numId w:val="2"/>
+        </w:numPr>
+      </w:pPr>
+      <w:r>
+        <w:t>And the new definition of the routes using the Array of Objects</w:t>
+      </w:r>
+    </w:p>
+    <w:p>
+      <w:pPr>
+        <w:pStyle w:val="Heading2"/>
+      </w:pPr>
+      <w:r>
+        <w:t>Steps</w:t>
+      </w:r>
+    </w:p>
+    <w:p>
+      <w:pPr>
+        <w:pStyle w:val="ListParagraph"/>
+        <w:numPr>
+          <w:ilvl w:val="0"/>
+          <w:numId w:val="2"/>
+        </w:numPr>
+      </w:pPr>
+      <w:r>
+        <w:t>Install React Router</w:t>
+      </w:r>
+    </w:p>
+    <w:p>
+      <w:pPr>
+        <w:pStyle w:val="ListParagraph"/>
+        <w:numPr>
+          <w:ilvl w:val="1"/>
+          <w:numId w:val="2"/>
+        </w:numPr>
+      </w:pPr>
+      <w:r>
+        <w:t>Npm I react-router-dom !!!</w:t>
+      </w:r>
+    </w:p>
+    <w:p>
+      <w:pPr>
+        <w:pStyle w:val="ListParagraph"/>
+        <w:numPr>
+          <w:ilvl w:val="0"/>
+          <w:numId w:val="2"/>
+        </w:numPr>
+      </w:pPr>
+      <w:r>
+        <w:t>Check the createBrowserRouter documentation</w:t>
+      </w:r>
+    </w:p>
+    <w:p>
+      <w:pPr>
+        <w:pStyle w:val="Heading1"/>
+      </w:pPr>
+      <w:r>
+        <w:t>Building the App Layout</w:t>
+      </w:r>
+    </w:p>
+    <w:p>
+      <w:pPr>
+        <w:pStyle w:val="ListParagraph"/>
+        <w:numPr>
+          <w:ilvl w:val="0"/>
+          <w:numId w:val="2"/>
+        </w:numPr>
+      </w:pPr>
+      <w:r>
+        <w:t xml:space="preserve">We will build a Global Application Layout and implement it using the </w:t>
+      </w:r>
+      <w:r>
+        <w:rPr>
+          <w:b/>
+          <w:bCs/>
+        </w:rPr>
+        <w:t>React Router</w:t>
+      </w:r>
+    </w:p>
+    <w:p>
+      <w:pPr>
+        <w:pStyle w:val="ListParagraph"/>
+        <w:numPr>
+          <w:ilvl w:val="1"/>
+          <w:numId w:val="2"/>
+        </w:numPr>
+      </w:pPr>
+      <w:r>
+        <w:t>The NavBar (header)</w:t>
+      </w:r>
+    </w:p>
+    <w:p>
+      <w:pPr>
+        <w:pStyle w:val="ListParagraph"/>
+        <w:numPr>
+          <w:ilvl w:val="1"/>
+          <w:numId w:val="2"/>
+        </w:numPr>
+      </w:pPr>
+      <w:r>
+        <w:t xml:space="preserve">The main </w:t>
+      </w:r>
+    </w:p>
+    <w:p>
+      <w:pPr>
+        <w:pStyle w:val="ListParagraph"/>
+        <w:numPr>
+          <w:ilvl w:val="1"/>
+          <w:numId w:val="2"/>
+        </w:numPr>
+      </w:pPr>
+      <w:r>
+        <w:t>The cart overview</w:t>
+      </w:r>
+    </w:p>
+    <w:p>
+      <w:pPr>
+        <w:pStyle w:val="ListParagraph"/>
+        <w:numPr>
+          <w:ilvl w:val="1"/>
+          <w:numId w:val="2"/>
+        </w:numPr>
+      </w:pPr>
+      <w:r>
+        <w:t xml:space="preserve">The Footer </w:t>
+      </w:r>
+    </w:p>
+    <w:p>
+      <w:pPr>
+        <w:pStyle w:val="ListParagraph"/>
+        <w:numPr>
+          <w:ilvl w:val="1"/>
+          <w:numId w:val="2"/>
+        </w:numPr>
+      </w:pPr>
+      <w:r>
+        <w:t xml:space="preserve">These 4 Will be always visible, so are part of the </w:t>
+      </w:r>
+      <w:r>
+        <w:rPr>
+          <w:b/>
+          <w:bCs/>
+        </w:rPr>
+        <w:t>Application Layout</w:t>
+      </w:r>
+    </w:p>
+    <w:p>
+      <w:pPr>
+        <w:pStyle w:val="ListParagraph"/>
+        <w:numPr>
+          <w:ilvl w:val="0"/>
+          <w:numId w:val="2"/>
+        </w:numPr>
+      </w:pPr>
+      <w:r>
+        <w:t>All differences will be in the main section</w:t>
+      </w:r>
+    </w:p>
+    <w:p>
+      <w:pPr>
+        <w:pStyle w:val="ListParagraph"/>
+        <w:numPr>
+          <w:ilvl w:val="1"/>
+          <w:numId w:val="2"/>
+        </w:numPr>
+      </w:pPr>
+      <w:r>
+        <w:t xml:space="preserve">AppLayout is the </w:t>
+      </w:r>
+      <w:r>
+        <w:rPr>
+          <w:b/>
+          <w:bCs/>
+        </w:rPr>
+        <w:t>main</w:t>
+      </w:r>
+      <w:r>
+        <w:t xml:space="preserve"> page in the Router</w:t>
+      </w:r>
+    </w:p>
+    <w:p>
+      <w:pPr>
+        <w:pStyle w:val="ListParagraph"/>
+        <w:numPr>
+          <w:ilvl w:val="1"/>
+          <w:numId w:val="2"/>
+        </w:numPr>
+      </w:pPr>
+      <w:r>
+        <w:t xml:space="preserve">All other pages are </w:t>
+      </w:r>
+      <w:r>
+        <w:rPr>
+          <w:b/>
+          <w:bCs/>
+        </w:rPr>
+        <w:t xml:space="preserve">children </w:t>
+      </w:r>
+      <w:r>
+        <w:t xml:space="preserve"> of the main</w:t>
+      </w:r>
+    </w:p>
+    <w:p>
+      <w:pPr>
+        <w:pStyle w:val="ListParagraph"/>
+        <w:numPr>
+          <w:ilvl w:val="1"/>
+          <w:numId w:val="2"/>
+        </w:numPr>
+      </w:pPr>
+      <w:r>
+        <w:t xml:space="preserve">After that, we use </w:t>
+      </w:r>
+      <w:r>
+        <w:rPr>
+          <w:b/>
+          <w:bCs/>
+        </w:rPr>
+        <w:t xml:space="preserve">Outlet </w:t>
+      </w:r>
+      <w:r>
+        <w:t xml:space="preserve"> to display based on the URL</w:t>
+      </w:r>
+    </w:p>
+    <w:p>
+      <w:r>
+        <w:lastRenderedPageBreak/>
+        <w:drawing>
+          <wp:inline distT="0" distB="0" distL="0" distR="0" wp14:anchorId="5D9D79DA" wp14:editId="7D588FE9">
+            <wp:extent cx="2736056" cy="1373874"/>
+            <wp:effectExtent l="0" t="0" r="7620" b="0"/>
+            <wp:docPr id="657423722" name="Picture 1" descr="A screen shot of a computer program&#10;&#10;Description automatically generated"/>
+            <wp:cNvGraphicFramePr>
+              <a:graphicFrameLocks xmlns:a="http://schemas.openxmlformats.org/drawingml/2006/main" noChangeAspect="1"/>
+            </wp:cNvGraphicFramePr>
+            <a:graphic xmlns:a="http://schemas.openxmlformats.org/drawingml/2006/main">
+              <a:graphicData uri="http://schemas.openxmlformats.org/drawingml/2006/picture">
+                <pic:pic xmlns:pic="http://schemas.openxmlformats.org/drawingml/2006/picture">
+                  <pic:nvPicPr>
+                    <pic:cNvPr id="657423722" name="Picture 1" descr="A screen shot of a computer program&#10;&#10;Description automatically generated"/>
+                    <pic:cNvPicPr/>
+                  </pic:nvPicPr>
+                  <pic:blipFill>
+                    <a:blip r:embed="rId5"/>
+                    <a:stretch>
+                      <a:fillRect/>
+                    </a:stretch>
+                  </pic:blipFill>
+                  <pic:spPr>
+                    <a:xfrm>
+                      <a:off x="0" y="0"/>
+                      <a:ext cx="2744899" cy="1378314"/>
+                    </a:xfrm>
+                    <a:prstGeom prst="rect">
+                      <a:avLst/>
+                    </a:prstGeom>
+                  </pic:spPr>
+                </pic:pic>
+              </a:graphicData>
+            </a:graphic>
+          </wp:inline>
+        </w:drawing>
+      </w:r>
+    </w:p>
+    <w:p>
+      <w:pPr>
+        <w:pStyle w:val="Heading1"/>
+      </w:pPr>
+      <w:r>
+        <w:t>Fetching Data with React Router – loaders</w:t>
+      </w:r>
+    </w:p>
+    <w:p>
+      <w:pPr>
+        <w:pStyle w:val="ListParagraph"/>
+        <w:numPr>
+          <w:ilvl w:val="0"/>
+          <w:numId w:val="2"/>
+        </w:numPr>
+      </w:pPr>
+      <w:r>
+        <w:t xml:space="preserve">A loader is a </w:t>
+      </w:r>
+      <w:r>
+        <w:rPr>
+          <w:b/>
+          <w:bCs/>
+        </w:rPr>
+        <w:t>function</w:t>
+      </w:r>
+      <w:r>
+        <w:t xml:space="preserve"> that fetches data from an API</w:t>
+      </w:r>
+    </w:p>
+    <w:p>
+      <w:pPr>
+        <w:pStyle w:val="ListParagraph"/>
+        <w:numPr>
+          <w:ilvl w:val="0"/>
+          <w:numId w:val="2"/>
+        </w:numPr>
+      </w:pPr>
+      <w:r>
+        <w:t xml:space="preserve">We provide that </w:t>
+      </w:r>
+      <w:r>
+        <w:rPr>
+          <w:b/>
+          <w:bCs/>
+        </w:rPr>
+        <w:t>loader function</w:t>
+      </w:r>
+      <w:r>
+        <w:t xml:space="preserve"> to the route we want the data to be used by </w:t>
+      </w:r>
+    </w:p>
+    <w:p>
+      <w:pPr>
+        <w:pStyle w:val="ListParagraph"/>
+        <w:numPr>
+          <w:ilvl w:val="0"/>
+          <w:numId w:val="2"/>
+        </w:numPr>
+      </w:pPr>
+      <w:r>
+        <w:t xml:space="preserve">The data will be provided to the </w:t>
+      </w:r>
+      <w:r>
+        <w:rPr>
+          <w:b/>
+          <w:bCs/>
+        </w:rPr>
+        <w:t xml:space="preserve">component itself </w:t>
+      </w:r>
+      <w:r>
+        <w:t xml:space="preserve">using a </w:t>
+      </w:r>
+      <w:r>
+        <w:rPr>
+          <w:b/>
+          <w:bCs/>
+        </w:rPr>
+        <w:t>CustomHook</w:t>
+      </w:r>
+    </w:p>
+    <w:p>
+      <w:pPr>
+        <w:pStyle w:val="Heading2"/>
+      </w:pPr>
+      <w:r>
+        <w:t>Steps</w:t>
+      </w:r>
+    </w:p>
+    <w:p>
+      <w:pPr>
+        <w:pStyle w:val="ListParagraph"/>
+        <w:numPr>
+          <w:ilvl w:val="0"/>
+          <w:numId w:val="3"/>
+        </w:numPr>
+      </w:pPr>
+      <w:r>
+        <w:t>Create the Loader</w:t>
+      </w:r>
+    </w:p>
+    <w:p>
+      <w:pPr>
+        <w:pStyle w:val="ListParagraph"/>
+        <w:numPr>
+          <w:ilvl w:val="1"/>
+          <w:numId w:val="3"/>
+        </w:numPr>
+      </w:pPr>
+      <w:r>
+        <w:t xml:space="preserve">The convention is to place the </w:t>
+      </w:r>
+      <w:r>
+        <w:rPr>
+          <w:b/>
+          <w:bCs/>
+        </w:rPr>
+        <w:t xml:space="preserve">Loader function </w:t>
+      </w:r>
+      <w:r>
+        <w:t xml:space="preserve"> inside the Component where we need the data </w:t>
+      </w:r>
+    </w:p>
+    <w:p>
+      <w:pPr>
+        <w:pStyle w:val="ListParagraph"/>
+        <w:numPr>
+          <w:ilvl w:val="1"/>
+          <w:numId w:val="3"/>
+        </w:numPr>
+      </w:pPr>
+      <w:r>
+        <w:t xml:space="preserve">Check </w:t>
+      </w:r>
+      <w:r>
+        <w:rPr>
+          <w:b/>
+          <w:bCs/>
+        </w:rPr>
+        <w:t>Menu Component</w:t>
+      </w:r>
+    </w:p>
+    <w:p>
+      <w:r>
+        <w:drawing>
+          <wp:inline distT="0" distB="0" distL="0" distR="0" wp14:anchorId="4995D72E" wp14:editId="146CCB2B">
+            <wp:extent cx="5286375" cy="1230099"/>
+            <wp:effectExtent l="0" t="0" r="0" b="8255"/>
+            <wp:docPr id="191291146" name="Picture 1" descr="A screenshot of a computer program&#10;&#10;Description automatically generated"/>
+            <wp:cNvGraphicFramePr>
+              <a:graphicFrameLocks xmlns:a="http://schemas.openxmlformats.org/drawingml/2006/main" noChangeAspect="1"/>
+            </wp:cNvGraphicFramePr>
+            <a:graphic xmlns:a="http://schemas.openxmlformats.org/drawingml/2006/main">
+              <a:graphicData uri="http://schemas.openxmlformats.org/drawingml/2006/picture">
+                <pic:pic xmlns:pic="http://schemas.openxmlformats.org/drawingml/2006/picture">
+                  <pic:nvPicPr>
+                    <pic:cNvPr id="191291146" name="Picture 1" descr="A screenshot of a computer program&#10;&#10;Description automatically generated"/>
+                    <pic:cNvPicPr/>
+                  </pic:nvPicPr>
+                  <pic:blipFill>
+                    <a:blip r:embed="rId6"/>
+                    <a:stretch>
+                      <a:fillRect/>
+                    </a:stretch>
+                  </pic:blipFill>
+                  <pic:spPr>
+                    <a:xfrm>
+                      <a:off x="0" y="0"/>
+                      <a:ext cx="5293007" cy="1231642"/>
+                    </a:xfrm>
+                    <a:prstGeom prst="rect">
+                      <a:avLst/>
+                    </a:prstGeom>
+                  </pic:spPr>
+                </pic:pic>
+              </a:graphicData>
+            </a:graphic>
+          </wp:inline>
+        </w:drawing>
+      </w:r>
+    </w:p>
+    <w:p>
+      <w:pPr>
+        <w:pStyle w:val="ListParagraph"/>
+        <w:numPr>
+          <w:ilvl w:val="0"/>
+          <w:numId w:val="3"/>
+        </w:numPr>
+      </w:pPr>
+      <w:r>
+        <w:t xml:space="preserve">We use this into the </w:t>
+      </w:r>
+      <w:r>
+        <w:rPr>
+          <w:b/>
+          <w:bCs/>
+        </w:rPr>
+        <w:t>React Router</w:t>
+      </w:r>
+      <w:r>
+        <w:t xml:space="preserve"> loader property</w:t>
+      </w:r>
+    </w:p>
+    <w:p>
+      <w:r>
+        <w:drawing>
+          <wp:inline distT="0" distB="0" distL="0" distR="0" wp14:anchorId="2CBAE0BA" wp14:editId="184C0A94">
+            <wp:extent cx="3100388" cy="1178315"/>
+            <wp:effectExtent l="0" t="0" r="5080" b="3175"/>
+            <wp:docPr id="1217094248" name="Picture 1" descr="A screen shot of a computer&#10;&#10;Description automatically generated"/>
+            <wp:cNvGraphicFramePr>
+              <a:graphicFrameLocks xmlns:a="http://schemas.openxmlformats.org/drawingml/2006/main" noChangeAspect="1"/>
+            </wp:cNvGraphicFramePr>
+            <a:graphic xmlns:a="http://schemas.openxmlformats.org/drawingml/2006/main">
+              <a:graphicData uri="http://schemas.openxmlformats.org/drawingml/2006/picture">
+                <pic:pic xmlns:pic="http://schemas.openxmlformats.org/drawingml/2006/picture">
+                  <pic:nvPicPr>
+                    <pic:cNvPr id="1217094248" name="Picture 1" descr="A screen shot of a computer&#10;&#10;Description automatically generated"/>
+                    <pic:cNvPicPr/>
+                  </pic:nvPicPr>
+                  <pic:blipFill>
+                    <a:blip r:embed="rId7"/>
+                    <a:stretch>
+                      <a:fillRect/>
+                    </a:stretch>
+                  </pic:blipFill>
+                  <pic:spPr>
+                    <a:xfrm>
+                      <a:off x="0" y="0"/>
+                      <a:ext cx="3107360" cy="1180965"/>
+                    </a:xfrm>
+                    <a:prstGeom prst="rect">
+                      <a:avLst/>
+                    </a:prstGeom>
+                  </pic:spPr>
+                </pic:pic>
+              </a:graphicData>
+            </a:graphic>
+          </wp:inline>
+        </w:drawing>
+      </w:r>
+    </w:p>
+    <w:p>
+      <w:pPr>
+        <w:pStyle w:val="ListParagraph"/>
+        <w:numPr>
+          <w:ilvl w:val="0"/>
+          <w:numId w:val="3"/>
+        </w:numPr>
+      </w:pPr>
+      <w:r>
+        <w:t xml:space="preserve">We get the data into the component using </w:t>
+      </w:r>
+      <w:r>
+        <w:rPr>
+          <w:b/>
+          <w:bCs/>
+        </w:rPr>
+        <w:t xml:space="preserve">useLoaderData() </w:t>
+      </w:r>
+      <w:r>
+        <w:t>hook, provided by react-router-dom</w:t>
+      </w:r>
+    </w:p>
+    <w:p>
+      <w:r>
+        <w:lastRenderedPageBreak/>
+        <w:drawing>
+          <wp:inline distT="0" distB="0" distL="0" distR="0" wp14:anchorId="383E7C6C" wp14:editId="50381EF7">
+            <wp:extent cx="4236244" cy="2240254"/>
+            <wp:effectExtent l="0" t="0" r="0" b="8255"/>
+            <wp:docPr id="1163148925" name="Picture 1" descr="A screen shot of a computer program&#10;&#10;Description automatically generated"/>
+            <wp:cNvGraphicFramePr>
+              <a:graphicFrameLocks xmlns:a="http://schemas.openxmlformats.org/drawingml/2006/main" noChangeAspect="1"/>
+            </wp:cNvGraphicFramePr>
+            <a:graphic xmlns:a="http://schemas.openxmlformats.org/drawingml/2006/main">
+              <a:graphicData uri="http://schemas.openxmlformats.org/drawingml/2006/picture">
+                <pic:pic xmlns:pic="http://schemas.openxmlformats.org/drawingml/2006/picture">
+                  <pic:nvPicPr>
+                    <pic:cNvPr id="1163148925" name="Picture 1" descr="A screen shot of a computer program&#10;&#10;Description automatically generated"/>
+                    <pic:cNvPicPr/>
+                  </pic:nvPicPr>
+                  <pic:blipFill>
+                    <a:blip r:embed="rId8"/>
+                    <a:stretch>
+                      <a:fillRect/>
+                    </a:stretch>
+                  </pic:blipFill>
+                  <pic:spPr>
+                    <a:xfrm>
+                      <a:off x="0" y="0"/>
+                      <a:ext cx="4244915" cy="2244839"/>
+                    </a:xfrm>
+                    <a:prstGeom prst="rect">
+                      <a:avLst/>
+                    </a:prstGeom>
+                  </pic:spPr>
+                </pic:pic>
+              </a:graphicData>
+            </a:graphic>
+          </wp:inline>
+        </w:drawing>
+      </w:r>
+    </w:p>
+    <w:p/>
+    <w:p>
+      <w:pPr>
+        <w:pStyle w:val="Heading1"/>
+      </w:pPr>
+      <w:r>
+        <w:t>Adding a loading Spinner using react router</w:t>
+      </w:r>
+    </w:p>
+    <w:p>
+      <w:pPr>
+        <w:pStyle w:val="ListParagraph"/>
+        <w:numPr>
+          <w:ilvl w:val="0"/>
+          <w:numId w:val="2"/>
+        </w:numPr>
+      </w:pPr>
+      <w:r>
+        <w:t xml:space="preserve">React Router provides a </w:t>
+      </w:r>
+      <w:r>
+        <w:rPr>
+          <w:b/>
+          <w:bCs/>
+        </w:rPr>
+        <w:t>hook</w:t>
+      </w:r>
+      <w:r>
+        <w:t xml:space="preserve"> that tells us in what state the app is right now</w:t>
+      </w:r>
+    </w:p>
+    <w:p>
+      <w:pPr>
+        <w:pStyle w:val="ListParagraph"/>
+        <w:numPr>
+          <w:ilvl w:val="0"/>
+          <w:numId w:val="2"/>
+        </w:numPr>
+      </w:pPr>
+      <w:r>
+        <w:t xml:space="preserve">There are </w:t>
+      </w:r>
+      <w:r>
+        <w:rPr>
+          <w:b/>
+          <w:bCs/>
+        </w:rPr>
+        <w:t>three states</w:t>
+      </w:r>
+    </w:p>
+    <w:p>
+      <w:pPr>
+        <w:pStyle w:val="ListParagraph"/>
+        <w:numPr>
+          <w:ilvl w:val="1"/>
+          <w:numId w:val="2"/>
+        </w:numPr>
+      </w:pPr>
+      <w:r>
+        <w:rPr>
+          <w:b/>
+          <w:bCs/>
+        </w:rPr>
+        <w:t>Idle</w:t>
+      </w:r>
+    </w:p>
+    <w:p>
+      <w:pPr>
+        <w:pStyle w:val="ListParagraph"/>
+        <w:numPr>
+          <w:ilvl w:val="2"/>
+          <w:numId w:val="2"/>
+        </w:numPr>
+      </w:pPr>
+      <w:r>
+        <w:t>No navigation pending</w:t>
+      </w:r>
+    </w:p>
+    <w:p>
+      <w:pPr>
+        <w:pStyle w:val="ListParagraph"/>
+        <w:numPr>
+          <w:ilvl w:val="1"/>
+          <w:numId w:val="2"/>
+        </w:numPr>
+      </w:pPr>
+      <w:r>
+        <w:rPr>
+          <w:b/>
+          <w:bCs/>
+        </w:rPr>
+        <w:t>Submitting</w:t>
+      </w:r>
+    </w:p>
+    <w:p>
+      <w:pPr>
+        <w:pStyle w:val="ListParagraph"/>
+        <w:numPr>
+          <w:ilvl w:val="2"/>
+          <w:numId w:val="2"/>
+        </w:numPr>
+      </w:pPr>
+      <w:r>
+        <w:t>A route action is being called due to a form submission</w:t>
+      </w:r>
+    </w:p>
+    <w:p>
+      <w:pPr>
+        <w:pStyle w:val="ListParagraph"/>
+        <w:numPr>
+          <w:ilvl w:val="2"/>
+          <w:numId w:val="2"/>
+        </w:numPr>
+      </w:pPr>
+      <w:r>
+        <w:t>POST, PUT, PATCH, DELETE</w:t>
+      </w:r>
+    </w:p>
+    <w:p>
+      <w:pPr>
+        <w:pStyle w:val="ListParagraph"/>
+        <w:numPr>
+          <w:ilvl w:val="1"/>
+          <w:numId w:val="2"/>
+        </w:numPr>
+      </w:pPr>
+      <w:r>
+        <w:rPr>
+          <w:b/>
+          <w:bCs/>
+        </w:rPr>
+        <w:t>Loading</w:t>
+      </w:r>
+    </w:p>
+    <w:p>
+      <w:pPr>
+        <w:pStyle w:val="ListParagraph"/>
+        <w:numPr>
+          <w:ilvl w:val="2"/>
+          <w:numId w:val="2"/>
+        </w:numPr>
+      </w:pPr>
+      <w:r>
+        <w:t>The loaders for the next routes are being called to render next page</w:t>
+      </w:r>
+    </w:p>
+    <w:p>
+      <w:pPr>
+        <w:pStyle w:val="ListParagraph"/>
+        <w:numPr>
+          <w:ilvl w:val="0"/>
+          <w:numId w:val="2"/>
+        </w:numPr>
+      </w:pPr>
+      <w:r>
+        <w:t xml:space="preserve">The hook is </w:t>
+      </w:r>
+      <w:r>
+        <w:rPr>
+          <w:b/>
+          <w:bCs/>
+        </w:rPr>
+        <w:t>useNavigation()</w:t>
+      </w:r>
+    </w:p>
+    <w:p>
+      <w:pPr>
+        <w:pStyle w:val="ListParagraph"/>
+        <w:numPr>
+          <w:ilvl w:val="0"/>
+          <w:numId w:val="2"/>
+        </w:numPr>
+      </w:pPr>
+      <w:r>
+        <w:t xml:space="preserve">We use it on the </w:t>
+      </w:r>
+      <w:r>
+        <w:rPr>
+          <w:b/>
+          <w:bCs/>
+        </w:rPr>
+        <w:t>top-level</w:t>
+      </w:r>
+      <w:r>
+        <w:t xml:space="preserve"> component and use </w:t>
+      </w:r>
+      <w:r>
+        <w:rPr>
+          <w:b/>
+          <w:bCs/>
+        </w:rPr>
+        <w:t>navigation.state</w:t>
+      </w:r>
+      <w:r>
+        <w:t xml:space="preserve"> to check the ‘loading’ state</w:t>
+      </w:r>
+    </w:p>
+    <w:p>
+      <w:r>
+        <w:drawing>
+          <wp:inline distT="0" distB="0" distL="0" distR="0" wp14:anchorId="1408BA82" wp14:editId="2DE7B95C">
+            <wp:extent cx="4315427" cy="2734057"/>
+            <wp:effectExtent l="0" t="0" r="0" b="9525"/>
+            <wp:docPr id="1479735369" name="Picture 1" descr="A screen shot of a computer program&#10;&#10;Description automatically generated"/>
+            <wp:cNvGraphicFramePr>
+              <a:graphicFrameLocks xmlns:a="http://schemas.openxmlformats.org/drawingml/2006/main" noChangeAspect="1"/>
+            </wp:cNvGraphicFramePr>
+            <a:graphic xmlns:a="http://schemas.openxmlformats.org/drawingml/2006/main">
+              <a:graphicData uri="http://schemas.openxmlformats.org/drawingml/2006/picture">
+                <pic:pic xmlns:pic="http://schemas.openxmlformats.org/drawingml/2006/picture">
+                  <pic:nvPicPr>
+                    <pic:cNvPr id="1479735369" name="Picture 1" descr="A screen shot of a computer program&#10;&#10;Description automatically generated"/>
+                    <pic:cNvPicPr/>
+                  </pic:nvPicPr>
+                  <pic:blipFill>
+                    <a:blip r:embed="rId9"/>
+                    <a:stretch>
+                      <a:fillRect/>
+                    </a:stretch>
+                  </pic:blipFill>
+                  <pic:spPr>
+                    <a:xfrm>
+                      <a:off x="0" y="0"/>
+                      <a:ext cx="4315427" cy="2734057"/>
+                    </a:xfrm>
+                    <a:prstGeom prst="rect">
+                      <a:avLst/>
+                    </a:prstGeom>
+                  </pic:spPr>
+                </pic:pic>
+              </a:graphicData>
+            </a:graphic>
+          </wp:inline>
+        </w:drawing>
+      </w:r>
+    </w:p>
+    <w:p>
+      <w:pPr>
+        <w:pStyle w:val="Heading1"/>
+      </w:pPr>
+      <w:r>
+        <w:lastRenderedPageBreak/>
+        <w:t>Error Handling with Error Elements</w:t>
+      </w:r>
+    </w:p>
+    <w:p>
+      <w:pPr>
+        <w:pStyle w:val="ListParagraph"/>
+        <w:numPr>
+          <w:ilvl w:val="0"/>
+          <w:numId w:val="2"/>
+        </w:numPr>
+      </w:pPr>
+      <w:r>
+        <w:t xml:space="preserve">In createBrowserRouter, whenever there is an Error in the router, we can throw an error element instead of one of the elements (* </w:t>
+      </w:r>
+      <w:r>
+        <w:sym w:font="Wingdings" w:char="F0E0"/>
+      </w:r>
+      <w:r>
+        <w:t xml:space="preserve"> normal router)</w:t>
+      </w:r>
+    </w:p>
+    <w:p>
+      <w:pPr>
+        <w:pStyle w:val="ListParagraph"/>
+      </w:pPr>
+    </w:p>
+    <w:p>
+      <w:pPr>
+        <w:pStyle w:val="Heading2"/>
+      </w:pPr>
+      <w:r>
+        <w:t>Steps</w:t>
+      </w:r>
+    </w:p>
+    <w:p>
+      <w:pPr>
+        <w:pStyle w:val="ListParagraph"/>
+        <w:numPr>
+          <w:ilvl w:val="0"/>
+          <w:numId w:val="4"/>
+        </w:numPr>
+      </w:pPr>
+      <w:r>
+        <w:t xml:space="preserve">Specify the error element in the </w:t>
+      </w:r>
+      <w:r>
+        <w:rPr>
+          <w:b/>
+          <w:bCs/>
+        </w:rPr>
+        <w:t xml:space="preserve">top-level </w:t>
+      </w:r>
+      <w:r>
+        <w:rPr>
+          <w:b/>
+          <w:bCs/>
+        </w:rPr>
+        <w:t>route</w:t>
+      </w:r>
+    </w:p>
+    <w:p>
+      <w:pPr>
+        <w:pStyle w:val="ListParagraph"/>
+        <w:numPr>
+          <w:ilvl w:val="1"/>
+          <w:numId w:val="4"/>
+        </w:numPr>
+      </w:pPr>
+      <w:r>
+        <w:t>errorElement=&lt;ErrorElement/&gt; component</w:t>
+      </w:r>
+      <w:r>
+        <w:rPr>
+          <w:noProof/>
+        </w:rPr>
+        <w:t xml:space="preserve"> </w:t>
+      </w:r>
+      <w:r>
+        <w:drawing>
+          <wp:inline distT="0" distB="0" distL="0" distR="0" wp14:anchorId="20B1BF84" wp14:editId="38371697">
+            <wp:extent cx="4150519" cy="1241126"/>
+            <wp:effectExtent l="0" t="0" r="2540" b="0"/>
+            <wp:docPr id="196960934" name="Picture 1" descr="A screenshot of a computer program&#10;&#10;Description automatically generated"/>
+            <wp:cNvGraphicFramePr>
+              <a:graphicFrameLocks xmlns:a="http://schemas.openxmlformats.org/drawingml/2006/main" noChangeAspect="1"/>
+            </wp:cNvGraphicFramePr>
+            <a:graphic xmlns:a="http://schemas.openxmlformats.org/drawingml/2006/main">
+              <a:graphicData uri="http://schemas.openxmlformats.org/drawingml/2006/picture">
+                <pic:pic xmlns:pic="http://schemas.openxmlformats.org/drawingml/2006/picture">
+                  <pic:nvPicPr>
+                    <pic:cNvPr id="196960934" name="Picture 1" descr="A screenshot of a computer program&#10;&#10;Description automatically generated"/>
+                    <pic:cNvPicPr/>
+                  </pic:nvPicPr>
+                  <pic:blipFill>
+                    <a:blip r:embed="rId10"/>
+                    <a:stretch>
+                      <a:fillRect/>
+                    </a:stretch>
+                  </pic:blipFill>
+                  <pic:spPr>
+                    <a:xfrm>
+                      <a:off x="0" y="0"/>
+                      <a:ext cx="4158340" cy="1243465"/>
+                    </a:xfrm>
+                    <a:prstGeom prst="rect">
+                      <a:avLst/>
+                    </a:prstGeom>
+                  </pic:spPr>
+                </pic:pic>
+              </a:graphicData>
+            </a:graphic>
+          </wp:inline>
+        </w:drawing>
+      </w:r>
+    </w:p>
+    <w:p/>
+    <w:p>
+      <w:pPr>
+        <w:pStyle w:val="ListParagraph"/>
+        <w:numPr>
+          <w:ilvl w:val="0"/>
+          <w:numId w:val="4"/>
+        </w:numPr>
+      </w:pPr>
+      <w:r>
+        <w:t xml:space="preserve">We get the error message using the </w:t>
+      </w:r>
+      <w:r>
+        <w:rPr>
+          <w:b/>
+          <w:bCs/>
+        </w:rPr>
+        <w:t xml:space="preserve">hook </w:t>
+      </w:r>
+      <w:r>
+        <w:rPr>
+          <w:b/>
+          <w:bCs/>
+        </w:rPr>
+        <w:sym w:font="Wingdings" w:char="F0E0"/>
+      </w:r>
+      <w:r>
+        <w:rPr>
+          <w:b/>
+          <w:bCs/>
+        </w:rPr>
+        <w:t xml:space="preserve"> useRouteError() </w:t>
+      </w:r>
+      <w:r>
+        <w:t xml:space="preserve"> inside the Error component</w:t>
+      </w:r>
+    </w:p>
+    <w:p>
+      <w:r>
+        <w:drawing>
+          <wp:inline distT="0" distB="0" distL="0" distR="0" wp14:anchorId="78ED1078" wp14:editId="5554857B">
+            <wp:extent cx="3979069" cy="2292216"/>
+            <wp:effectExtent l="0" t="0" r="2540" b="0"/>
+            <wp:docPr id="1197492927" name="Picture 1" descr="A computer screen shot of a program code&#10;&#10;Description automatically generated"/>
+            <wp:cNvGraphicFramePr>
+              <a:graphicFrameLocks xmlns:a="http://schemas.openxmlformats.org/drawingml/2006/main" noChangeAspect="1"/>
+            </wp:cNvGraphicFramePr>
+            <a:graphic xmlns:a="http://schemas.openxmlformats.org/drawingml/2006/main">
+              <a:graphicData uri="http://schemas.openxmlformats.org/drawingml/2006/picture">
+                <pic:pic xmlns:pic="http://schemas.openxmlformats.org/drawingml/2006/picture">
+                  <pic:nvPicPr>
+                    <pic:cNvPr id="1197492927" name="Picture 1" descr="A computer screen shot of a program code&#10;&#10;Description automatically generated"/>
+                    <pic:cNvPicPr/>
+                  </pic:nvPicPr>
+                  <pic:blipFill>
+                    <a:blip r:embed="rId11"/>
+                    <a:stretch>
+                      <a:fillRect/>
+                    </a:stretch>
+                  </pic:blipFill>
+                  <pic:spPr>
+                    <a:xfrm>
+                      <a:off x="0" y="0"/>
+                      <a:ext cx="3983887" cy="2294992"/>
+                    </a:xfrm>
+                    <a:prstGeom prst="rect">
+                      <a:avLst/>
+                    </a:prstGeom>
+                  </pic:spPr>
+                </pic:pic>
+              </a:graphicData>
+            </a:graphic>
+          </wp:inline>
+        </w:drawing>
+      </w:r>
+    </w:p>
+    <w:p>
+      <w:pPr>
+        <w:pStyle w:val="ListParagraph"/>
+        <w:numPr>
+          <w:ilvl w:val="0"/>
+          <w:numId w:val="2"/>
+        </w:numPr>
+      </w:pPr>
+      <w:r>
+        <w:t xml:space="preserve">There are 2 types of errors </w:t>
+      </w:r>
+    </w:p>
+    <w:p>
+      <w:pPr>
+        <w:pStyle w:val="ListParagraph"/>
+        <w:numPr>
+          <w:ilvl w:val="1"/>
+          <w:numId w:val="2"/>
+        </w:numPr>
+      </w:pPr>
+      <w:r>
+        <w:t xml:space="preserve">Error.data </w:t>
+      </w:r>
+      <w:r>
+        <w:sym w:font="Wingdings" w:char="F0E8"/>
+      </w:r>
+      <w:r>
+        <w:t xml:space="preserve"> URL error (page not found)</w:t>
+      </w:r>
+    </w:p>
+    <w:p>
+      <w:pPr>
+        <w:pStyle w:val="ListParagraph"/>
+        <w:numPr>
+          <w:ilvl w:val="1"/>
+          <w:numId w:val="2"/>
+        </w:numPr>
+      </w:pPr>
+      <w:r>
+        <w:t xml:space="preserve">Error.message </w:t>
+      </w:r>
+      <w:r>
+        <w:sym w:font="Wingdings" w:char="F0E8"/>
+      </w:r>
+      <w:r>
+        <w:t xml:space="preserve"> Loader error (API not working)</w:t>
+      </w:r>
+    </w:p>
+    <w:p/>
+    <w:p/>
+    <w:p>
+      <w:pPr>
+        <w:pStyle w:val="Heading1"/>
+      </w:pPr>
+      <w:r>
+        <w:lastRenderedPageBreak/>
+        <w:t xml:space="preserve">Fetching </w:t>
+      </w:r>
+      <w:r>
+        <w:t>o</w:t>
+      </w:r>
+      <w:r>
+        <w:t xml:space="preserve">rder </w:t>
+      </w:r>
+      <w:r>
+        <w:t>d</w:t>
+      </w:r>
+      <w:r>
+        <w:t xml:space="preserve">ata from </w:t>
+      </w:r>
+      <w:r>
+        <w:t>API</w:t>
+      </w:r>
+    </w:p>
+    <w:p>
+      <w:pPr>
+        <w:pStyle w:val="Heading2"/>
+      </w:pPr>
+      <w:r>
+        <w:t>Steps</w:t>
+      </w:r>
+    </w:p>
+    <w:p>
+      <w:pPr>
+        <w:pStyle w:val="ListParagraph"/>
+        <w:numPr>
+          <w:ilvl w:val="0"/>
+          <w:numId w:val="6"/>
+        </w:numPr>
+      </w:pPr>
+      <w:r>
+        <w:t xml:space="preserve">Create a new loader to </w:t>
+      </w:r>
+      <w:r>
+        <w:rPr>
+          <w:b/>
+          <w:bCs/>
+        </w:rPr>
+        <w:t>fetch</w:t>
+      </w:r>
+      <w:r>
+        <w:t xml:space="preserve"> data from the API</w:t>
+      </w:r>
+      <w:r>
+        <w:t xml:space="preserve"> based on the orderID</w:t>
+      </w:r>
+    </w:p>
+    <w:p>
+      <w:pPr>
+        <w:pStyle w:val="ListParagraph"/>
+        <w:numPr>
+          <w:ilvl w:val="1"/>
+          <w:numId w:val="6"/>
+        </w:numPr>
+      </w:pPr>
+      <w:r>
+        <w:t xml:space="preserve">The loader receives </w:t>
+      </w:r>
+      <w:r>
+        <w:rPr>
+          <w:b/>
+          <w:bCs/>
+        </w:rPr>
+        <w:t>by default</w:t>
+      </w:r>
+      <w:r>
+        <w:t xml:space="preserve"> some parameters that we can use to get the </w:t>
+      </w:r>
+      <w:r>
+        <w:rPr>
+          <w:b/>
+          <w:bCs/>
+        </w:rPr>
+        <w:t>orderId</w:t>
+      </w:r>
+      <w:r>
+        <w:t xml:space="preserve"> from the URL instead of the useParams hook</w:t>
+      </w:r>
+    </w:p>
+    <w:p>
+      <w:r>
+        <w:drawing>
+          <wp:inline distT="0" distB="0" distL="0" distR="0" wp14:anchorId="02A71B45" wp14:editId="07B3DE62">
+            <wp:extent cx="3107531" cy="1625578"/>
+            <wp:effectExtent l="0" t="0" r="0" b="0"/>
+            <wp:docPr id="1786670542" name="Picture 1" descr="A screen shot of a computer code&#10;&#10;Description automatically generated"/>
+            <wp:cNvGraphicFramePr>
+              <a:graphicFrameLocks xmlns:a="http://schemas.openxmlformats.org/drawingml/2006/main" noChangeAspect="1"/>
+            </wp:cNvGraphicFramePr>
+            <a:graphic xmlns:a="http://schemas.openxmlformats.org/drawingml/2006/main">
+              <a:graphicData uri="http://schemas.openxmlformats.org/drawingml/2006/picture">
+                <pic:pic xmlns:pic="http://schemas.openxmlformats.org/drawingml/2006/picture">
+                  <pic:nvPicPr>
+                    <pic:cNvPr id="1786670542" name="Picture 1" descr="A screen shot of a computer code&#10;&#10;Description automatically generated"/>
+                    <pic:cNvPicPr/>
+                  </pic:nvPicPr>
+                  <pic:blipFill>
+                    <a:blip r:embed="rId12"/>
+                    <a:stretch>
+                      <a:fillRect/>
+                    </a:stretch>
+                  </pic:blipFill>
+                  <pic:spPr>
+                    <a:xfrm>
+                      <a:off x="0" y="0"/>
+                      <a:ext cx="3115519" cy="1629757"/>
+                    </a:xfrm>
+                    <a:prstGeom prst="rect">
+                      <a:avLst/>
+                    </a:prstGeom>
+                  </pic:spPr>
+                </pic:pic>
+              </a:graphicData>
+            </a:graphic>
+          </wp:inline>
+        </w:drawing>
+      </w:r>
+    </w:p>
+    <w:p>
+      <w:pPr>
+        <w:pStyle w:val="ListParagraph"/>
+        <w:numPr>
+          <w:ilvl w:val="0"/>
+          <w:numId w:val="6"/>
+        </w:numPr>
+      </w:pPr>
+      <w:r>
+        <w:t xml:space="preserve">Pass the loader to the </w:t>
+      </w:r>
+      <w:r>
+        <w:rPr>
+          <w:b/>
+          <w:bCs/>
+        </w:rPr>
+        <w:t>path that will need the data from it</w:t>
+      </w:r>
+    </w:p>
+    <w:p>
+      <w:r>
+        <w:drawing>
+          <wp:inline distT="0" distB="0" distL="0" distR="0" wp14:anchorId="2E24D1E7" wp14:editId="5CA6AD6A">
+            <wp:extent cx="4505954" cy="1171739"/>
+            <wp:effectExtent l="0" t="0" r="0" b="9525"/>
+            <wp:docPr id="728561373" name="Picture 1" descr="A screen shot of a computer program&#10;&#10;Description automatically generated"/>
+            <wp:cNvGraphicFramePr>
+              <a:graphicFrameLocks xmlns:a="http://schemas.openxmlformats.org/drawingml/2006/main" noChangeAspect="1"/>
+            </wp:cNvGraphicFramePr>
+            <a:graphic xmlns:a="http://schemas.openxmlformats.org/drawingml/2006/main">
+              <a:graphicData uri="http://schemas.openxmlformats.org/drawingml/2006/picture">
+                <pic:pic xmlns:pic="http://schemas.openxmlformats.org/drawingml/2006/picture">
+                  <pic:nvPicPr>
+                    <pic:cNvPr id="728561373" name="Picture 1" descr="A screen shot of a computer program&#10;&#10;Description automatically generated"/>
+                    <pic:cNvPicPr/>
+                  </pic:nvPicPr>
+                  <pic:blipFill>
+                    <a:blip r:embed="rId13"/>
+                    <a:stretch>
+                      <a:fillRect/>
+                    </a:stretch>
+                  </pic:blipFill>
+                  <pic:spPr>
+                    <a:xfrm>
+                      <a:off x="0" y="0"/>
+                      <a:ext cx="4505954" cy="1171739"/>
+                    </a:xfrm>
+                    <a:prstGeom prst="rect">
+                      <a:avLst/>
+                    </a:prstGeom>
+                  </pic:spPr>
+                </pic:pic>
+              </a:graphicData>
+            </a:graphic>
+          </wp:inline>
+        </w:drawing>
+      </w:r>
+    </w:p>
+    <w:p>
+      <w:pPr>
+        <w:pStyle w:val="ListParagraph"/>
+        <w:numPr>
+          <w:ilvl w:val="0"/>
+          <w:numId w:val="6"/>
+        </w:numPr>
+      </w:pPr>
+      <w:r>
+        <w:t xml:space="preserve">Use the same </w:t>
+      </w:r>
+      <w:r>
+        <w:rPr>
+          <w:b/>
+          <w:bCs/>
+        </w:rPr>
+        <w:t xml:space="preserve">useLoaderData </w:t>
+      </w:r>
+      <w:r>
+        <w:t xml:space="preserve"> hook to get the data into the component </w:t>
+      </w:r>
+    </w:p>
+    <w:p>
+      <w:r>
+        <w:drawing>
+          <wp:inline distT="0" distB="0" distL="0" distR="0" wp14:anchorId="55A45256" wp14:editId="76706291">
+            <wp:extent cx="4307681" cy="1361879"/>
+            <wp:effectExtent l="0" t="0" r="0" b="0"/>
+            <wp:docPr id="1872483594" name="Picture 1" descr="A screen shot of a computer code&#10;&#10;Description automatically generated"/>
+            <wp:cNvGraphicFramePr>
+              <a:graphicFrameLocks xmlns:a="http://schemas.openxmlformats.org/drawingml/2006/main" noChangeAspect="1"/>
+            </wp:cNvGraphicFramePr>
+            <a:graphic xmlns:a="http://schemas.openxmlformats.org/drawingml/2006/main">
+              <a:graphicData uri="http://schemas.openxmlformats.org/drawingml/2006/picture">
+                <pic:pic xmlns:pic="http://schemas.openxmlformats.org/drawingml/2006/picture">
+                  <pic:nvPicPr>
+                    <pic:cNvPr id="1872483594" name="Picture 1" descr="A screen shot of a computer code&#10;&#10;Description automatically generated"/>
+                    <pic:cNvPicPr/>
+                  </pic:nvPicPr>
+                  <pic:blipFill>
+                    <a:blip r:embed="rId14"/>
+                    <a:stretch>
+                      <a:fillRect/>
+                    </a:stretch>
+                  </pic:blipFill>
+                  <pic:spPr>
+                    <a:xfrm>
+                      <a:off x="0" y="0"/>
+                      <a:ext cx="4312984" cy="1363556"/>
+                    </a:xfrm>
+                    <a:prstGeom prst="rect">
+                      <a:avLst/>
+                    </a:prstGeom>
+                  </pic:spPr>
+                </pic:pic>
+              </a:graphicData>
+            </a:graphic>
+          </wp:inline>
+        </w:drawing>
+      </w:r>
+    </w:p>
+    <w:p/>
+    <w:p/>
+    <w:p/>
+    <w:p/>
+    <w:p>
+      <w:pPr>
+        <w:pStyle w:val="Heading1"/>
+      </w:pPr>
+      <w:r>
+        <w:lastRenderedPageBreak/>
+        <w:t>Sending data to the API (POST) – react-router Actions</w:t>
+      </w:r>
+    </w:p>
+    <w:p>
+      <w:pPr>
+        <w:pStyle w:val="ListParagraph"/>
+        <w:numPr>
+          <w:ilvl w:val="0"/>
+          <w:numId w:val="2"/>
+        </w:numPr>
+      </w:pPr>
+      <w:r>
+        <w:t xml:space="preserve">The </w:t>
+      </w:r>
+      <w:r>
+        <w:rPr>
+          <w:b/>
+          <w:bCs/>
+        </w:rPr>
+        <w:t>Actions</w:t>
+      </w:r>
+      <w:r>
+        <w:t xml:space="preserve"> are the </w:t>
+      </w:r>
+      <w:r>
+        <w:t>w</w:t>
+      </w:r>
+      <w:r>
+        <w:t xml:space="preserve">rites to the </w:t>
+      </w:r>
+      <w:r>
+        <w:rPr>
+          <w:b/>
+          <w:bCs/>
+        </w:rPr>
+        <w:t xml:space="preserve">loader </w:t>
+      </w:r>
+      <w:r>
+        <w:t>reads</w:t>
+      </w:r>
+    </w:p>
+    <w:p>
+      <w:pPr>
+        <w:pStyle w:val="ListParagraph"/>
+        <w:numPr>
+          <w:ilvl w:val="0"/>
+          <w:numId w:val="2"/>
+        </w:numPr>
+      </w:pPr>
+      <w:r>
+        <w:t xml:space="preserve">With Actions,  you can perform data mutations </w:t>
+      </w:r>
+    </w:p>
+    <w:p>
+      <w:pPr>
+        <w:pStyle w:val="ListParagraph"/>
+        <w:numPr>
+          <w:ilvl w:val="0"/>
+          <w:numId w:val="2"/>
+        </w:numPr>
+      </w:pPr>
+      <w:r>
+        <w:t xml:space="preserve">We will use </w:t>
+      </w:r>
+      <w:r>
+        <w:rPr>
+          <w:b/>
+          <w:bCs/>
+        </w:rPr>
+        <w:t xml:space="preserve">actions </w:t>
+      </w:r>
+      <w:r>
+        <w:t xml:space="preserve">to </w:t>
+      </w:r>
+      <w:r>
+        <w:rPr>
+          <w:b/>
+          <w:bCs/>
+        </w:rPr>
+        <w:t>create a new order (POST to API</w:t>
+      </w:r>
       <w:r>
         <w:t>)</w:t>
+      </w:r>
+    </w:p>
+    <w:p>
+      <w:pPr>
+        <w:pStyle w:val="Heading2"/>
+      </w:pPr>
+      <w:r>
+        <w:t>Steps</w:t>
+      </w:r>
+    </w:p>
+    <w:p>
+      <w:pPr>
+        <w:pStyle w:val="ListParagraph"/>
+        <w:numPr>
+          <w:ilvl w:val="0"/>
+          <w:numId w:val="7"/>
+        </w:numPr>
+        <w:ind w:left="1080"/>
+      </w:pPr>
+      <w:r>
+        <w:t xml:space="preserve">Import and use the </w:t>
+      </w:r>
+      <w:r>
+        <w:rPr>
+          <w:b/>
+          <w:bCs/>
+        </w:rPr>
+        <w:t xml:space="preserve">Form </w:t>
+      </w:r>
+      <w:r>
+        <w:t>compoment from react-router-dom</w:t>
+      </w:r>
+    </w:p>
+    <w:p>
+      <w:pPr>
+        <w:pStyle w:val="ListParagraph"/>
+        <w:numPr>
+          <w:ilvl w:val="1"/>
+          <w:numId w:val="7"/>
+        </w:numPr>
+      </w:pPr>
+      <w:r>
+        <w:t>Instead of the simple &lt;form&gt; HTML element</w:t>
+      </w:r>
+    </w:p>
+    <w:p>
+      <w:pPr>
+        <w:pStyle w:val="ListParagraph"/>
+        <w:numPr>
+          <w:ilvl w:val="0"/>
+          <w:numId w:val="7"/>
+        </w:numPr>
+      </w:pPr>
+      <w:r>
+        <w:t xml:space="preserve">Specify the </w:t>
+      </w:r>
+      <w:r>
+        <w:rPr>
+          <w:b/>
+          <w:bCs/>
+        </w:rPr>
+        <w:t>method</w:t>
+      </w:r>
+      <w:r>
+        <w:t xml:space="preserve"> this Form will use</w:t>
+      </w:r>
+    </w:p>
+    <w:p>
+      <w:pPr>
+        <w:pStyle w:val="ListParagraph"/>
+        <w:numPr>
+          <w:ilvl w:val="1"/>
+          <w:numId w:val="7"/>
+        </w:numPr>
+      </w:pPr>
+      <w:r>
+        <w:t xml:space="preserve">We specify </w:t>
+      </w:r>
+      <w:r>
+        <w:rPr>
+          <w:b/>
+          <w:bCs/>
+        </w:rPr>
+        <w:t>POST</w:t>
+      </w:r>
+    </w:p>
+    <w:p>
+      <w:pPr>
+        <w:pStyle w:val="ListParagraph"/>
+        <w:numPr>
+          <w:ilvl w:val="0"/>
+          <w:numId w:val="7"/>
+        </w:numPr>
+      </w:pPr>
+      <w:r>
+        <w:t xml:space="preserve">Specify the </w:t>
+      </w:r>
+      <w:r>
+        <w:rPr>
+          <w:b/>
+          <w:bCs/>
+        </w:rPr>
+        <w:t>action</w:t>
+      </w:r>
+    </w:p>
+    <w:p>
+      <w:pPr>
+        <w:pStyle w:val="ListParagraph"/>
+        <w:numPr>
+          <w:ilvl w:val="1"/>
+          <w:numId w:val="7"/>
+        </w:numPr>
+      </w:pPr>
+      <w:r>
+        <w:t>The path to where the form will navigate after submit</w:t>
+      </w:r>
+    </w:p>
+    <w:p>
+      <w:pPr>
+        <w:pStyle w:val="ListParagraph"/>
+        <w:numPr>
+          <w:ilvl w:val="1"/>
+          <w:numId w:val="7"/>
+        </w:numPr>
+      </w:pPr>
+      <w:r>
+        <w:t xml:space="preserve">Not Necessary since React Router will default to the </w:t>
+      </w:r>
+      <w:r>
+        <w:rPr>
+          <w:b/>
+          <w:bCs/>
+        </w:rPr>
+        <w:t>nearest path</w:t>
+      </w:r>
+    </w:p>
+    <w:p>
+      <w:pPr>
+        <w:pStyle w:val="ListParagraph"/>
+        <w:numPr>
+          <w:ilvl w:val="0"/>
+          <w:numId w:val="7"/>
+        </w:numPr>
+      </w:pPr>
+      <w:r>
+        <w:t xml:space="preserve">Create the </w:t>
+      </w:r>
+      <w:r>
+        <w:rPr>
+          <w:b/>
+          <w:bCs/>
+        </w:rPr>
+        <w:t>actio</w:t>
+      </w:r>
+      <w:r>
+        <w:rPr>
+          <w:b/>
+          <w:bCs/>
+        </w:rPr>
+        <w:t>n</w:t>
+      </w:r>
+    </w:p>
+    <w:p>
+      <w:pPr>
+        <w:pStyle w:val="ListParagraph"/>
+        <w:numPr>
+          <w:ilvl w:val="1"/>
+          <w:numId w:val="7"/>
+        </w:numPr>
+      </w:pPr>
+      <w:r>
+        <w:t xml:space="preserve">Similar to the </w:t>
+      </w:r>
+      <w:r>
+        <w:rPr>
+          <w:b/>
+          <w:bCs/>
+        </w:rPr>
+        <w:t>loader</w:t>
+      </w:r>
+    </w:p>
+    <w:p>
+      <w:pPr>
+        <w:pStyle w:val="ListParagraph"/>
+        <w:numPr>
+          <w:ilvl w:val="1"/>
+          <w:numId w:val="7"/>
+        </w:numPr>
+      </w:pPr>
+      <w:r>
+        <w:t xml:space="preserve">The </w:t>
+      </w:r>
+      <w:r>
+        <w:rPr>
+          <w:b/>
+          <w:bCs/>
+        </w:rPr>
+        <w:t xml:space="preserve">action </w:t>
+      </w:r>
+      <w:r>
+        <w:t xml:space="preserve">function will get access to the </w:t>
+      </w:r>
+      <w:r>
+        <w:rPr>
+          <w:b/>
+          <w:bCs/>
+        </w:rPr>
+        <w:t>request</w:t>
+      </w:r>
+      <w:r>
+        <w:t>, so we can access some params</w:t>
       </w:r>
     </w:p>
     <w:sectPr>
@@ -239,6 +1803,475 @@
 <file path=word/numbering.xml><?xml version="1.0" encoding="utf-8"?>
 <w:numbering xmlns:wpc="http://schemas.microsoft.com/office/word/2010/wordprocessingCanvas" xmlns:cx="http://schemas.microsoft.com/office/drawing/2014/chartex" xmlns:cx1="http://schemas.microsoft.com/office/drawing/2015/9/8/chartex" xmlns:cx2="http://schemas.microsoft.com/office/drawing/2015/10/21/chartex" xmlns:cx3="http://schemas.microsoft.com/office/drawing/2016/5/9/chartex" xmlns:cx4="http://schemas.microsoft.com/office/drawing/2016/5/10/chartex" xmlns:cx5="http://schemas.microsoft.com/office/drawing/2016/5/11/chartex" xmlns:cx6="http://schemas.microsoft.com/office/drawing/2016/5/12/chartex" xmlns:cx7="http://schemas.microsoft.com/office/drawing/2016/5/13/chartex" xmlns:cx8="http://schemas.microsoft.com/office/drawing/2016/5/14/chartex" xmlns:mc="http://schemas.openxmlformats.org/markup-compatibility/2006" xmlns:aink="http://schemas.microsoft.com/office/drawing/2016/ink" xmlns:am3d="http://schemas.microsoft.com/office/drawing/2017/model3d" xmlns:o="urn:schemas-microsoft-com:office:office" xmlns:oel="http://schemas.microsoft.com/office/2019/extlst" xmlns:r="http://schemas.openxmlformats.org/officeDocument/2006/relationships" xmlns:m="http://schemas.openxmlformats.org/officeDocument/2006/math" xmlns:v="urn:schemas-microsoft-com:vml" xmlns:wp14="http://schemas.microsoft.com/office/word/2010/wordprocessingDrawing" xmlns:wp="http://schemas.openxmlformats.org/drawingml/2006/wordprocessingDrawing" xmlns:w10="urn:schemas-microsoft-com:office:word" xmlns:w="http://schemas.openxmlformats.org/wordprocessingml/2006/main" xmlns:w14="http://schemas.microsoft.com/office/word/2010/wordml" xmlns:w15="http://schemas.microsoft.com/office/word/2012/wordml" xmlns:w16cex="http://schemas.microsoft.com/office/word/2018/wordml/cex" xmlns:w16cid="http://schemas.microsoft.com/office/word/2016/wordml/cid" xmlns:w16="http://schemas.microsoft.com/office/word/2018/wordml" xmlns:w16du="http://schemas.microsoft.com/office/word/2023/wordml/word16du" xmlns:w16sdtdh="http://schemas.microsoft.com/office/word/2020/wordml/sdtdatahash" xmlns:w16se="http://schemas.microsoft.com/office/word/2015/wordml/symex" xmlns:wpg="http://schemas.microsoft.com/office/word/2010/wordprocessingGroup" xmlns:wpi="http://schemas.microsoft.com/office/word/2010/wordprocessingInk" xmlns:wne="http://schemas.microsoft.com/office/word/2006/wordml" xmlns:wps="http://schemas.microsoft.com/office/word/2010/wordprocessingShape" mc:Ignorable="w14 w15 w16se w16cid w16 w16cex w16sdtdh w16du wp14">
   <w:abstractNum w:abstractNumId="0" w15:restartNumberingAfterBreak="0">
+    <w:nsid w:val="1D197655"/>
+    <w:multiLevelType w:val="hybridMultilevel"/>
+    <w:tmpl w:val="4776E668"/>
+    <w:lvl w:ilvl="0" w:tplc="0409000F">
+      <w:start w:val="1"/>
+      <w:numFmt w:val="decimal"/>
+      <w:lvlText w:val="%1."/>
+      <w:lvlJc w:val="left"/>
+      <w:pPr>
+        <w:ind w:left="720" w:hanging="360"/>
+      </w:pPr>
+      <w:rPr>
+        <w:rFonts w:hint="default"/>
+      </w:rPr>
+    </w:lvl>
+    <w:lvl w:ilvl="1" w:tplc="04090019">
+      <w:start w:val="1"/>
+      <w:numFmt w:val="lowerLetter"/>
+      <w:lvlText w:val="%2."/>
+      <w:lvlJc w:val="left"/>
+      <w:pPr>
+        <w:ind w:left="1440" w:hanging="360"/>
+      </w:pPr>
+    </w:lvl>
+    <w:lvl w:ilvl="2" w:tplc="0409001B" w:tentative="1">
+      <w:start w:val="1"/>
+      <w:numFmt w:val="lowerRoman"/>
+      <w:lvlText w:val="%3."/>
+      <w:lvlJc w:val="right"/>
+      <w:pPr>
+        <w:ind w:left="2160" w:hanging="180"/>
+      </w:pPr>
+    </w:lvl>
+    <w:lvl w:ilvl="3" w:tplc="0409000F" w:tentative="1">
+      <w:start w:val="1"/>
+      <w:numFmt w:val="decimal"/>
+      <w:lvlText w:val="%4."/>
+      <w:lvlJc w:val="left"/>
+      <w:pPr>
+        <w:ind w:left="2880" w:hanging="360"/>
+      </w:pPr>
+    </w:lvl>
+    <w:lvl w:ilvl="4" w:tplc="04090019" w:tentative="1">
+      <w:start w:val="1"/>
+      <w:numFmt w:val="lowerLetter"/>
+      <w:lvlText w:val="%5."/>
+      <w:lvlJc w:val="left"/>
+      <w:pPr>
+        <w:ind w:left="3600" w:hanging="360"/>
+      </w:pPr>
+    </w:lvl>
+    <w:lvl w:ilvl="5" w:tplc="0409001B" w:tentative="1">
+      <w:start w:val="1"/>
+      <w:numFmt w:val="lowerRoman"/>
+      <w:lvlText w:val="%6."/>
+      <w:lvlJc w:val="right"/>
+      <w:pPr>
+        <w:ind w:left="4320" w:hanging="180"/>
+      </w:pPr>
+    </w:lvl>
+    <w:lvl w:ilvl="6" w:tplc="0409000F" w:tentative="1">
+      <w:start w:val="1"/>
+      <w:numFmt w:val="decimal"/>
+      <w:lvlText w:val="%7."/>
+      <w:lvlJc w:val="left"/>
+      <w:pPr>
+        <w:ind w:left="5040" w:hanging="360"/>
+      </w:pPr>
+    </w:lvl>
+    <w:lvl w:ilvl="7" w:tplc="04090019" w:tentative="1">
+      <w:start w:val="1"/>
+      <w:numFmt w:val="lowerLetter"/>
+      <w:lvlText w:val="%8."/>
+      <w:lvlJc w:val="left"/>
+      <w:pPr>
+        <w:ind w:left="5760" w:hanging="360"/>
+      </w:pPr>
+    </w:lvl>
+    <w:lvl w:ilvl="8" w:tplc="0409001B" w:tentative="1">
+      <w:start w:val="1"/>
+      <w:numFmt w:val="lowerRoman"/>
+      <w:lvlText w:val="%9."/>
+      <w:lvlJc w:val="right"/>
+      <w:pPr>
+        <w:ind w:left="6480" w:hanging="180"/>
+      </w:pPr>
+    </w:lvl>
+  </w:abstractNum>
+  <w:abstractNum w:abstractNumId="1" w15:restartNumberingAfterBreak="0">
+    <w:nsid w:val="28057925"/>
+    <w:multiLevelType w:val="hybridMultilevel"/>
+    <w:tmpl w:val="49EA027A"/>
+    <w:lvl w:ilvl="0" w:tplc="0409000F">
+      <w:start w:val="1"/>
+      <w:numFmt w:val="decimal"/>
+      <w:lvlText w:val="%1."/>
+      <w:lvlJc w:val="left"/>
+      <w:pPr>
+        <w:ind w:left="720" w:hanging="360"/>
+      </w:pPr>
+      <w:rPr>
+        <w:rFonts w:hint="default"/>
+      </w:rPr>
+    </w:lvl>
+    <w:lvl w:ilvl="1" w:tplc="04090019">
+      <w:start w:val="1"/>
+      <w:numFmt w:val="lowerLetter"/>
+      <w:lvlText w:val="%2."/>
+      <w:lvlJc w:val="left"/>
+      <w:pPr>
+        <w:ind w:left="1440" w:hanging="360"/>
+      </w:pPr>
+    </w:lvl>
+    <w:lvl w:ilvl="2" w:tplc="0409001B" w:tentative="1">
+      <w:start w:val="1"/>
+      <w:numFmt w:val="lowerRoman"/>
+      <w:lvlText w:val="%3."/>
+      <w:lvlJc w:val="right"/>
+      <w:pPr>
+        <w:ind w:left="2160" w:hanging="180"/>
+      </w:pPr>
+    </w:lvl>
+    <w:lvl w:ilvl="3" w:tplc="0409000F" w:tentative="1">
+      <w:start w:val="1"/>
+      <w:numFmt w:val="decimal"/>
+      <w:lvlText w:val="%4."/>
+      <w:lvlJc w:val="left"/>
+      <w:pPr>
+        <w:ind w:left="2880" w:hanging="360"/>
+      </w:pPr>
+    </w:lvl>
+    <w:lvl w:ilvl="4" w:tplc="04090019" w:tentative="1">
+      <w:start w:val="1"/>
+      <w:numFmt w:val="lowerLetter"/>
+      <w:lvlText w:val="%5."/>
+      <w:lvlJc w:val="left"/>
+      <w:pPr>
+        <w:ind w:left="3600" w:hanging="360"/>
+      </w:pPr>
+    </w:lvl>
+    <w:lvl w:ilvl="5" w:tplc="0409001B" w:tentative="1">
+      <w:start w:val="1"/>
+      <w:numFmt w:val="lowerRoman"/>
+      <w:lvlText w:val="%6."/>
+      <w:lvlJc w:val="right"/>
+      <w:pPr>
+        <w:ind w:left="4320" w:hanging="180"/>
+      </w:pPr>
+    </w:lvl>
+    <w:lvl w:ilvl="6" w:tplc="0409000F" w:tentative="1">
+      <w:start w:val="1"/>
+      <w:numFmt w:val="decimal"/>
+      <w:lvlText w:val="%7."/>
+      <w:lvlJc w:val="left"/>
+      <w:pPr>
+        <w:ind w:left="5040" w:hanging="360"/>
+      </w:pPr>
+    </w:lvl>
+    <w:lvl w:ilvl="7" w:tplc="04090019" w:tentative="1">
+      <w:start w:val="1"/>
+      <w:numFmt w:val="lowerLetter"/>
+      <w:lvlText w:val="%8."/>
+      <w:lvlJc w:val="left"/>
+      <w:pPr>
+        <w:ind w:left="5760" w:hanging="360"/>
+      </w:pPr>
+    </w:lvl>
+    <w:lvl w:ilvl="8" w:tplc="0409001B" w:tentative="1">
+      <w:start w:val="1"/>
+      <w:numFmt w:val="lowerRoman"/>
+      <w:lvlText w:val="%9."/>
+      <w:lvlJc w:val="right"/>
+      <w:pPr>
+        <w:ind w:left="6480" w:hanging="180"/>
+      </w:pPr>
+    </w:lvl>
+  </w:abstractNum>
+  <w:abstractNum w:abstractNumId="2" w15:restartNumberingAfterBreak="0">
+    <w:nsid w:val="2C770BA6"/>
+    <w:multiLevelType w:val="hybridMultilevel"/>
+    <w:tmpl w:val="D4881A9E"/>
+    <w:lvl w:ilvl="0" w:tplc="0409000F">
+      <w:start w:val="1"/>
+      <w:numFmt w:val="decimal"/>
+      <w:lvlText w:val="%1."/>
+      <w:lvlJc w:val="left"/>
+      <w:pPr>
+        <w:ind w:left="720" w:hanging="360"/>
+      </w:pPr>
+      <w:rPr>
+        <w:rFonts w:hint="default"/>
+      </w:rPr>
+    </w:lvl>
+    <w:lvl w:ilvl="1" w:tplc="04090019">
+      <w:start w:val="1"/>
+      <w:numFmt w:val="lowerLetter"/>
+      <w:lvlText w:val="%2."/>
+      <w:lvlJc w:val="left"/>
+      <w:pPr>
+        <w:ind w:left="1440" w:hanging="360"/>
+      </w:pPr>
+    </w:lvl>
+    <w:lvl w:ilvl="2" w:tplc="0409001B" w:tentative="1">
+      <w:start w:val="1"/>
+      <w:numFmt w:val="lowerRoman"/>
+      <w:lvlText w:val="%3."/>
+      <w:lvlJc w:val="right"/>
+      <w:pPr>
+        <w:ind w:left="2160" w:hanging="180"/>
+      </w:pPr>
+    </w:lvl>
+    <w:lvl w:ilvl="3" w:tplc="0409000F" w:tentative="1">
+      <w:start w:val="1"/>
+      <w:numFmt w:val="decimal"/>
+      <w:lvlText w:val="%4."/>
+      <w:lvlJc w:val="left"/>
+      <w:pPr>
+        <w:ind w:left="2880" w:hanging="360"/>
+      </w:pPr>
+    </w:lvl>
+    <w:lvl w:ilvl="4" w:tplc="04090019" w:tentative="1">
+      <w:start w:val="1"/>
+      <w:numFmt w:val="lowerLetter"/>
+      <w:lvlText w:val="%5."/>
+      <w:lvlJc w:val="left"/>
+      <w:pPr>
+        <w:ind w:left="3600" w:hanging="360"/>
+      </w:pPr>
+    </w:lvl>
+    <w:lvl w:ilvl="5" w:tplc="0409001B" w:tentative="1">
+      <w:start w:val="1"/>
+      <w:numFmt w:val="lowerRoman"/>
+      <w:lvlText w:val="%6."/>
+      <w:lvlJc w:val="right"/>
+      <w:pPr>
+        <w:ind w:left="4320" w:hanging="180"/>
+      </w:pPr>
+    </w:lvl>
+    <w:lvl w:ilvl="6" w:tplc="0409000F" w:tentative="1">
+      <w:start w:val="1"/>
+      <w:numFmt w:val="decimal"/>
+      <w:lvlText w:val="%7."/>
+      <w:lvlJc w:val="left"/>
+      <w:pPr>
+        <w:ind w:left="5040" w:hanging="360"/>
+      </w:pPr>
+    </w:lvl>
+    <w:lvl w:ilvl="7" w:tplc="04090019" w:tentative="1">
+      <w:start w:val="1"/>
+      <w:numFmt w:val="lowerLetter"/>
+      <w:lvlText w:val="%8."/>
+      <w:lvlJc w:val="left"/>
+      <w:pPr>
+        <w:ind w:left="5760" w:hanging="360"/>
+      </w:pPr>
+    </w:lvl>
+    <w:lvl w:ilvl="8" w:tplc="0409001B" w:tentative="1">
+      <w:start w:val="1"/>
+      <w:numFmt w:val="lowerRoman"/>
+      <w:lvlText w:val="%9."/>
+      <w:lvlJc w:val="right"/>
+      <w:pPr>
+        <w:ind w:left="6480" w:hanging="180"/>
+      </w:pPr>
+    </w:lvl>
+  </w:abstractNum>
+  <w:abstractNum w:abstractNumId="3" w15:restartNumberingAfterBreak="0">
+    <w:nsid w:val="556E17BB"/>
+    <w:multiLevelType w:val="hybridMultilevel"/>
+    <w:tmpl w:val="E68287AC"/>
+    <w:lvl w:ilvl="0" w:tplc="0409000F">
+      <w:start w:val="1"/>
+      <w:numFmt w:val="decimal"/>
+      <w:lvlText w:val="%1."/>
+      <w:lvlJc w:val="left"/>
+      <w:pPr>
+        <w:ind w:left="720" w:hanging="360"/>
+      </w:pPr>
+      <w:rPr>
+        <w:rFonts w:hint="default"/>
+      </w:rPr>
+    </w:lvl>
+    <w:lvl w:ilvl="1" w:tplc="04090019">
+      <w:start w:val="1"/>
+      <w:numFmt w:val="lowerLetter"/>
+      <w:lvlText w:val="%2."/>
+      <w:lvlJc w:val="left"/>
+      <w:pPr>
+        <w:ind w:left="1440" w:hanging="360"/>
+      </w:pPr>
+    </w:lvl>
+    <w:lvl w:ilvl="2" w:tplc="0409001B" w:tentative="1">
+      <w:start w:val="1"/>
+      <w:numFmt w:val="lowerRoman"/>
+      <w:lvlText w:val="%3."/>
+      <w:lvlJc w:val="right"/>
+      <w:pPr>
+        <w:ind w:left="2160" w:hanging="180"/>
+      </w:pPr>
+    </w:lvl>
+    <w:lvl w:ilvl="3" w:tplc="0409000F" w:tentative="1">
+      <w:start w:val="1"/>
+      <w:numFmt w:val="decimal"/>
+      <w:lvlText w:val="%4."/>
+      <w:lvlJc w:val="left"/>
+      <w:pPr>
+        <w:ind w:left="2880" w:hanging="360"/>
+      </w:pPr>
+    </w:lvl>
+    <w:lvl w:ilvl="4" w:tplc="04090019" w:tentative="1">
+      <w:start w:val="1"/>
+      <w:numFmt w:val="lowerLetter"/>
+      <w:lvlText w:val="%5."/>
+      <w:lvlJc w:val="left"/>
+      <w:pPr>
+        <w:ind w:left="3600" w:hanging="360"/>
+      </w:pPr>
+    </w:lvl>
+    <w:lvl w:ilvl="5" w:tplc="0409001B" w:tentative="1">
+      <w:start w:val="1"/>
+      <w:numFmt w:val="lowerRoman"/>
+      <w:lvlText w:val="%6."/>
+      <w:lvlJc w:val="right"/>
+      <w:pPr>
+        <w:ind w:left="4320" w:hanging="180"/>
+      </w:pPr>
+    </w:lvl>
+    <w:lvl w:ilvl="6" w:tplc="0409000F" w:tentative="1">
+      <w:start w:val="1"/>
+      <w:numFmt w:val="decimal"/>
+      <w:lvlText w:val="%7."/>
+      <w:lvlJc w:val="left"/>
+      <w:pPr>
+        <w:ind w:left="5040" w:hanging="360"/>
+      </w:pPr>
+    </w:lvl>
+    <w:lvl w:ilvl="7" w:tplc="04090019" w:tentative="1">
+      <w:start w:val="1"/>
+      <w:numFmt w:val="lowerLetter"/>
+      <w:lvlText w:val="%8."/>
+      <w:lvlJc w:val="left"/>
+      <w:pPr>
+        <w:ind w:left="5760" w:hanging="360"/>
+      </w:pPr>
+    </w:lvl>
+    <w:lvl w:ilvl="8" w:tplc="0409001B" w:tentative="1">
+      <w:start w:val="1"/>
+      <w:numFmt w:val="lowerRoman"/>
+      <w:lvlText w:val="%9."/>
+      <w:lvlJc w:val="right"/>
+      <w:pPr>
+        <w:ind w:left="6480" w:hanging="180"/>
+      </w:pPr>
+    </w:lvl>
+  </w:abstractNum>
+  <w:abstractNum w:abstractNumId="4" w15:restartNumberingAfterBreak="0">
+    <w:nsid w:val="62466DEB"/>
+    <w:multiLevelType w:val="hybridMultilevel"/>
+    <w:tmpl w:val="8716C752"/>
+    <w:lvl w:ilvl="0" w:tplc="36FE15E6">
+      <w:start w:val="1"/>
+      <w:numFmt w:val="bullet"/>
+      <w:lvlText w:val="-"/>
+      <w:lvlJc w:val="left"/>
+      <w:pPr>
+        <w:ind w:left="720" w:hanging="360"/>
+      </w:pPr>
+      <w:rPr>
+        <w:rFonts w:ascii="Aptos" w:eastAsiaTheme="minorHAnsi" w:hAnsi="Aptos" w:cstheme="minorBidi" w:hint="default"/>
+      </w:rPr>
+    </w:lvl>
+    <w:lvl w:ilvl="1" w:tplc="04090003">
+      <w:start w:val="1"/>
+      <w:numFmt w:val="bullet"/>
+      <w:lvlText w:val="o"/>
+      <w:lvlJc w:val="left"/>
+      <w:pPr>
+        <w:ind w:left="1440" w:hanging="360"/>
+      </w:pPr>
+      <w:rPr>
+        <w:rFonts w:ascii="Courier New" w:hAnsi="Courier New" w:cs="Courier New" w:hint="default"/>
+      </w:rPr>
+    </w:lvl>
+    <w:lvl w:ilvl="2" w:tplc="04090005">
+      <w:start w:val="1"/>
+      <w:numFmt w:val="bullet"/>
+      <w:lvlText w:val=""/>
+      <w:lvlJc w:val="left"/>
+      <w:pPr>
+        <w:ind w:left="2160" w:hanging="360"/>
+      </w:pPr>
+      <w:rPr>
+        <w:rFonts w:ascii="Wingdings" w:hAnsi="Wingdings" w:hint="default"/>
+      </w:rPr>
+    </w:lvl>
+    <w:lvl w:ilvl="3" w:tplc="04090001">
+      <w:start w:val="1"/>
+      <w:numFmt w:val="bullet"/>
+      <w:lvlText w:val=""/>
+      <w:lvlJc w:val="left"/>
+      <w:pPr>
+        <w:ind w:left="2880" w:hanging="360"/>
+      </w:pPr>
+      <w:rPr>
+        <w:rFonts w:ascii="Symbol" w:hAnsi="Symbol" w:hint="default"/>
+      </w:rPr>
+    </w:lvl>
+    <w:lvl w:ilvl="4" w:tplc="04090003" w:tentative="1">
+      <w:start w:val="1"/>
+      <w:numFmt w:val="bullet"/>
+      <w:lvlText w:val="o"/>
+      <w:lvlJc w:val="left"/>
+      <w:pPr>
+        <w:ind w:left="3600" w:hanging="360"/>
+      </w:pPr>
+      <w:rPr>
+        <w:rFonts w:ascii="Courier New" w:hAnsi="Courier New" w:cs="Courier New" w:hint="default"/>
+      </w:rPr>
+    </w:lvl>
+    <w:lvl w:ilvl="5" w:tplc="04090005" w:tentative="1">
+      <w:start w:val="1"/>
+      <w:numFmt w:val="bullet"/>
+      <w:lvlText w:val=""/>
+      <w:lvlJc w:val="left"/>
+      <w:pPr>
+        <w:ind w:left="4320" w:hanging="360"/>
+      </w:pPr>
+      <w:rPr>
+        <w:rFonts w:ascii="Wingdings" w:hAnsi="Wingdings" w:hint="default"/>
+      </w:rPr>
+    </w:lvl>
+    <w:lvl w:ilvl="6" w:tplc="04090001" w:tentative="1">
+      <w:start w:val="1"/>
+      <w:numFmt w:val="bullet"/>
+      <w:lvlText w:val=""/>
+      <w:lvlJc w:val="left"/>
+      <w:pPr>
+        <w:ind w:left="5040" w:hanging="360"/>
+      </w:pPr>
+      <w:rPr>
+        <w:rFonts w:ascii="Symbol" w:hAnsi="Symbol" w:hint="default"/>
+      </w:rPr>
+    </w:lvl>
+    <w:lvl w:ilvl="7" w:tplc="04090003" w:tentative="1">
+      <w:start w:val="1"/>
+      <w:numFmt w:val="bullet"/>
+      <w:lvlText w:val="o"/>
+      <w:lvlJc w:val="left"/>
+      <w:pPr>
+        <w:ind w:left="5760" w:hanging="360"/>
+      </w:pPr>
+      <w:rPr>
+        <w:rFonts w:ascii="Courier New" w:hAnsi="Courier New" w:cs="Courier New" w:hint="default"/>
+      </w:rPr>
+    </w:lvl>
+    <w:lvl w:ilvl="8" w:tplc="04090005" w:tentative="1">
+      <w:start w:val="1"/>
+      <w:numFmt w:val="bullet"/>
+      <w:lvlText w:val=""/>
+      <w:lvlJc w:val="left"/>
+      <w:pPr>
+        <w:ind w:left="6480" w:hanging="360"/>
+      </w:pPr>
+      <w:rPr>
+        <w:rFonts w:ascii="Wingdings" w:hAnsi="Wingdings" w:hint="default"/>
+      </w:rPr>
+    </w:lvl>
+  </w:abstractNum>
+  <w:abstractNum w:abstractNumId="5" w15:restartNumberingAfterBreak="0">
     <w:nsid w:val="66B734A7"/>
     <w:multiLevelType w:val="hybridMultilevel"/>
     <w:tmpl w:val="06BA79DE"/>
@@ -350,8 +2383,115 @@
       </w:rPr>
     </w:lvl>
   </w:abstractNum>
+  <w:abstractNum w:abstractNumId="6" w15:restartNumberingAfterBreak="0">
+    <w:nsid w:val="685F4262"/>
+    <w:multiLevelType w:val="hybridMultilevel"/>
+    <w:tmpl w:val="ABBE3EB8"/>
+    <w:lvl w:ilvl="0" w:tplc="0409000F">
+      <w:start w:val="1"/>
+      <w:numFmt w:val="decimal"/>
+      <w:lvlText w:val="%1."/>
+      <w:lvlJc w:val="left"/>
+      <w:pPr>
+        <w:ind w:left="720" w:hanging="360"/>
+      </w:pPr>
+      <w:rPr>
+        <w:rFonts w:hint="default"/>
+      </w:rPr>
+    </w:lvl>
+    <w:lvl w:ilvl="1" w:tplc="04090019">
+      <w:start w:val="1"/>
+      <w:numFmt w:val="lowerLetter"/>
+      <w:lvlText w:val="%2."/>
+      <w:lvlJc w:val="left"/>
+      <w:pPr>
+        <w:ind w:left="1440" w:hanging="360"/>
+      </w:pPr>
+    </w:lvl>
+    <w:lvl w:ilvl="2" w:tplc="0409001B" w:tentative="1">
+      <w:start w:val="1"/>
+      <w:numFmt w:val="lowerRoman"/>
+      <w:lvlText w:val="%3."/>
+      <w:lvlJc w:val="right"/>
+      <w:pPr>
+        <w:ind w:left="2160" w:hanging="180"/>
+      </w:pPr>
+    </w:lvl>
+    <w:lvl w:ilvl="3" w:tplc="0409000F" w:tentative="1">
+      <w:start w:val="1"/>
+      <w:numFmt w:val="decimal"/>
+      <w:lvlText w:val="%4."/>
+      <w:lvlJc w:val="left"/>
+      <w:pPr>
+        <w:ind w:left="2880" w:hanging="360"/>
+      </w:pPr>
+    </w:lvl>
+    <w:lvl w:ilvl="4" w:tplc="04090019" w:tentative="1">
+      <w:start w:val="1"/>
+      <w:numFmt w:val="lowerLetter"/>
+      <w:lvlText w:val="%5."/>
+      <w:lvlJc w:val="left"/>
+      <w:pPr>
+        <w:ind w:left="3600" w:hanging="360"/>
+      </w:pPr>
+    </w:lvl>
+    <w:lvl w:ilvl="5" w:tplc="0409001B" w:tentative="1">
+      <w:start w:val="1"/>
+      <w:numFmt w:val="lowerRoman"/>
+      <w:lvlText w:val="%6."/>
+      <w:lvlJc w:val="right"/>
+      <w:pPr>
+        <w:ind w:left="4320" w:hanging="180"/>
+      </w:pPr>
+    </w:lvl>
+    <w:lvl w:ilvl="6" w:tplc="0409000F" w:tentative="1">
+      <w:start w:val="1"/>
+      <w:numFmt w:val="decimal"/>
+      <w:lvlText w:val="%7."/>
+      <w:lvlJc w:val="left"/>
+      <w:pPr>
+        <w:ind w:left="5040" w:hanging="360"/>
+      </w:pPr>
+    </w:lvl>
+    <w:lvl w:ilvl="7" w:tplc="04090019" w:tentative="1">
+      <w:start w:val="1"/>
+      <w:numFmt w:val="lowerLetter"/>
+      <w:lvlText w:val="%8."/>
+      <w:lvlJc w:val="left"/>
+      <w:pPr>
+        <w:ind w:left="5760" w:hanging="360"/>
+      </w:pPr>
+    </w:lvl>
+    <w:lvl w:ilvl="8" w:tplc="0409001B" w:tentative="1">
+      <w:start w:val="1"/>
+      <w:numFmt w:val="lowerRoman"/>
+      <w:lvlText w:val="%9."/>
+      <w:lvlJc w:val="right"/>
+      <w:pPr>
+        <w:ind w:left="6480" w:hanging="180"/>
+      </w:pPr>
+    </w:lvl>
+  </w:abstractNum>
   <w:num w:numId="1" w16cid:durableId="1041171242">
+    <w:abstractNumId w:val="5"/>
+  </w:num>
+  <w:num w:numId="2" w16cid:durableId="982660059">
+    <w:abstractNumId w:val="4"/>
+  </w:num>
+  <w:num w:numId="3" w16cid:durableId="1389037327">
+    <w:abstractNumId w:val="3"/>
+  </w:num>
+  <w:num w:numId="4" w16cid:durableId="1363433581">
     <w:abstractNumId w:val="0"/>
+  </w:num>
+  <w:num w:numId="5" w16cid:durableId="59443759">
+    <w:abstractNumId w:val="6"/>
+  </w:num>
+  <w:num w:numId="6" w16cid:durableId="2002266635">
+    <w:abstractNumId w:val="1"/>
+  </w:num>
+  <w:num w:numId="7" w16cid:durableId="855004591">
+    <w:abstractNumId w:val="2"/>
   </w:num>
 </w:numbering>
 </file>
@@ -784,7 +2924,6 @@
     <w:next w:val="Normal"/>
     <w:link w:val="Heading2Char"/>
     <w:uiPriority w:val="9"/>
-    <w:semiHidden/>
     <w:unhideWhenUsed/>
     <w:qFormat/>
     <w:rsid w:val="00A90C1D"/>
@@ -959,7 +3098,6 @@
   <w:style w:type="character" w:default="1" w:styleId="DefaultParagraphFont">
     <w:name w:val="Default Paragraph Font"/>
     <w:uiPriority w:val="1"/>
-    <w:semiHidden/>
     <w:unhideWhenUsed/>
   </w:style>
   <w:style w:type="table" w:default="1" w:styleId="TableNormal">
@@ -1001,7 +3139,6 @@
     <w:basedOn w:val="DefaultParagraphFont"/>
     <w:link w:val="Heading2"/>
     <w:uiPriority w:val="9"/>
-    <w:semiHidden/>
     <w:rsid w:val="00A90C1D"/>
     <w:rPr>
       <w:rFonts w:asciiTheme="majorHAnsi" w:eastAsiaTheme="majorEastAsia" w:hAnsiTheme="majorHAnsi" w:cstheme="majorBidi"/>

--- a/15. React Router - Data Loading/Notes.docx
+++ b/15. React Router - Data Loading/Notes.docx
@@ -412,6 +412,9 @@
     </w:p>
     <w:p>
       <w:r>
+        <w:rPr>
+          <w:noProof/>
+        </w:rPr>
         <w:lastRenderedPageBreak/>
         <w:drawing>
           <wp:inline distT="0" distB="0" distL="0" distR="0" wp14:anchorId="5D9D79DA" wp14:editId="7D588FE9">
@@ -594,6 +597,9 @@
     </w:p>
     <w:p>
       <w:r>
+        <w:rPr>
+          <w:noProof/>
+        </w:rPr>
         <w:drawing>
           <wp:inline distT="0" distB="0" distL="0" distR="0" wp14:anchorId="4995D72E" wp14:editId="146CCB2B">
             <wp:extent cx="5286375" cy="1230099"/>
@@ -655,6 +661,9 @@
     </w:p>
     <w:p>
       <w:r>
+        <w:rPr>
+          <w:noProof/>
+        </w:rPr>
         <w:drawing>
           <wp:inline distT="0" distB="0" distL="0" distR="0" wp14:anchorId="2CBAE0BA" wp14:editId="184C0A94">
             <wp:extent cx="3100388" cy="1178315"/>
@@ -716,6 +725,9 @@
     </w:p>
     <w:p>
       <w:r>
+        <w:rPr>
+          <w:noProof/>
+        </w:rPr>
         <w:lastRenderedPageBreak/>
         <w:drawing>
           <wp:inline distT="0" distB="0" distL="0" distR="0" wp14:anchorId="383E7C6C" wp14:editId="50381EF7">
@@ -953,6 +965,9 @@
     </w:p>
     <w:p>
       <w:r>
+        <w:rPr>
+          <w:noProof/>
+        </w:rPr>
         <w:drawing>
           <wp:inline distT="0" distB="0" distL="0" distR="0" wp14:anchorId="1408BA82" wp14:editId="2DE7B95C">
             <wp:extent cx="4315427" cy="2734057"/>
@@ -1074,6 +1089,9 @@
         <w:t xml:space="preserve"> </w:t>
       </w:r>
       <w:r>
+        <w:rPr>
+          <w:noProof/>
+        </w:rPr>
         <w:drawing>
           <wp:inline distT="0" distB="0" distL="0" distR="0" wp14:anchorId="20B1BF84" wp14:editId="38371697">
             <wp:extent cx="4150519" cy="1241126"/>
@@ -1150,6 +1168,9 @@
     </w:p>
     <w:p>
       <w:r>
+        <w:rPr>
+          <w:noProof/>
+        </w:rPr>
         <w:drawing>
           <wp:inline distT="0" distB="0" distL="0" distR="0" wp14:anchorId="78ED1078" wp14:editId="5554857B">
             <wp:extent cx="3979069" cy="2292216"/>
@@ -1328,6 +1349,9 @@
     </w:p>
     <w:p>
       <w:r>
+        <w:rPr>
+          <w:noProof/>
+        </w:rPr>
         <w:drawing>
           <wp:inline distT="0" distB="0" distL="0" distR="0" wp14:anchorId="02A71B45" wp14:editId="07B3DE62">
             <wp:extent cx="3107531" cy="1625578"/>
@@ -1386,6 +1410,9 @@
     </w:p>
     <w:p>
       <w:r>
+        <w:rPr>
+          <w:noProof/>
+        </w:rPr>
         <w:drawing>
           <wp:inline distT="0" distB="0" distL="0" distR="0" wp14:anchorId="2E24D1E7" wp14:editId="5CA6AD6A">
             <wp:extent cx="4505954" cy="1171739"/>
@@ -1447,6 +1474,9 @@
     </w:p>
     <w:p>
       <w:r>
+        <w:rPr>
+          <w:noProof/>
+        </w:rPr>
         <w:drawing>
           <wp:inline distT="0" distB="0" distL="0" distR="0" wp14:anchorId="55A45256" wp14:editId="76706291">
             <wp:extent cx="4307681" cy="1361879"/>
@@ -1790,6 +1820,655 @@
         <w:t>, so we can access some params</w:t>
       </w:r>
     </w:p>
+    <w:p>
+      <w:pPr>
+        <w:pStyle w:val="ListParagraph"/>
+        <w:numPr>
+          <w:ilvl w:val="1"/>
+          <w:numId w:val="7"/>
+        </w:numPr>
+      </w:pPr>
+      <w:r>
+        <w:t xml:space="preserve">To access the </w:t>
+      </w:r>
+      <w:r>
+        <w:rPr>
+          <w:b/>
+          <w:bCs/>
+        </w:rPr>
+        <w:t>formData:</w:t>
+      </w:r>
+    </w:p>
+    <w:p>
+      <w:pPr>
+        <w:pStyle w:val="ListParagraph"/>
+        <w:numPr>
+          <w:ilvl w:val="2"/>
+          <w:numId w:val="7"/>
+        </w:numPr>
+      </w:pPr>
+      <w:r>
+        <w:t>await request.request.formData()</w:t>
+      </w:r>
+    </w:p>
+    <w:p>
+      <w:pPr>
+        <w:pStyle w:val="ListParagraph"/>
+        <w:numPr>
+          <w:ilvl w:val="2"/>
+          <w:numId w:val="7"/>
+        </w:numPr>
+      </w:pPr>
+      <w:r>
+        <w:t>Object.fromEntries(formData)</w:t>
+      </w:r>
+    </w:p>
+    <w:p>
+      <w:pPr>
+        <w:pStyle w:val="ListParagraph"/>
+        <w:numPr>
+          <w:ilvl w:val="2"/>
+          <w:numId w:val="7"/>
+        </w:numPr>
+      </w:pPr>
+      <w:r>
+        <w:drawing>
+          <wp:inline distT="0" distB="0" distL="0" distR="0" wp14:anchorId="054CC058" wp14:editId="4589081A">
+            <wp:extent cx="3921919" cy="1420880"/>
+            <wp:effectExtent l="0" t="0" r="2540" b="8255"/>
+            <wp:docPr id="40457882" name="Picture 1" descr="A screen shot of a computer code&#10;&#10;Description automatically generated"/>
+            <wp:cNvGraphicFramePr>
+              <a:graphicFrameLocks xmlns:a="http://schemas.openxmlformats.org/drawingml/2006/main" noChangeAspect="1"/>
+            </wp:cNvGraphicFramePr>
+            <a:graphic xmlns:a="http://schemas.openxmlformats.org/drawingml/2006/main">
+              <a:graphicData uri="http://schemas.openxmlformats.org/drawingml/2006/picture">
+                <pic:pic xmlns:pic="http://schemas.openxmlformats.org/drawingml/2006/picture">
+                  <pic:nvPicPr>
+                    <pic:cNvPr id="40457882" name="Picture 1" descr="A screen shot of a computer code&#10;&#10;Description automatically generated"/>
+                    <pic:cNvPicPr/>
+                  </pic:nvPicPr>
+                  <pic:blipFill>
+                    <a:blip r:embed="rId15"/>
+                    <a:stretch>
+                      <a:fillRect/>
+                    </a:stretch>
+                  </pic:blipFill>
+                  <pic:spPr>
+                    <a:xfrm>
+                      <a:off x="0" y="0"/>
+                      <a:ext cx="3928739" cy="1423351"/>
+                    </a:xfrm>
+                    <a:prstGeom prst="rect">
+                      <a:avLst/>
+                    </a:prstGeom>
+                  </pic:spPr>
+                </pic:pic>
+              </a:graphicData>
+            </a:graphic>
+          </wp:inline>
+        </w:drawing>
+      </w:r>
+    </w:p>
+    <w:p>
+      <w:pPr>
+        <w:pStyle w:val="ListParagraph"/>
+        <w:numPr>
+          <w:ilvl w:val="1"/>
+          <w:numId w:val="7"/>
+        </w:numPr>
+        <w:jc w:val="both"/>
+      </w:pPr>
+      <w:r>
+        <w:t xml:space="preserve">To add the </w:t>
+      </w:r>
+      <w:r>
+        <w:rPr>
+          <w:b/>
+          <w:bCs/>
+        </w:rPr>
+        <w:t>cart</w:t>
+      </w:r>
+      <w:r>
+        <w:t>, we are using a hidden input</w:t>
+      </w:r>
+      <w:r>
+        <w:t xml:space="preserve"> and pass the cart array as a </w:t>
+      </w:r>
+      <w:r>
+        <w:rPr>
+          <w:b/>
+          <w:bCs/>
+        </w:rPr>
+        <w:t>stringify JSON</w:t>
+      </w:r>
+    </w:p>
+    <w:p>
+      <w:pPr>
+        <w:pStyle w:val="ListParagraph"/>
+        <w:numPr>
+          <w:ilvl w:val="2"/>
+          <w:numId w:val="7"/>
+        </w:numPr>
+        <w:jc w:val="both"/>
+      </w:pPr>
+      <w:r>
+        <w:drawing>
+          <wp:inline distT="0" distB="0" distL="0" distR="0" wp14:anchorId="7A39036F" wp14:editId="5FBE68E5">
+            <wp:extent cx="5458587" cy="838317"/>
+            <wp:effectExtent l="0" t="0" r="8890" b="0"/>
+            <wp:docPr id="1991463036" name="Picture 1" descr="A screen shot of a computer&#10;&#10;Description automatically generated"/>
+            <wp:cNvGraphicFramePr>
+              <a:graphicFrameLocks xmlns:a="http://schemas.openxmlformats.org/drawingml/2006/main" noChangeAspect="1"/>
+            </wp:cNvGraphicFramePr>
+            <a:graphic xmlns:a="http://schemas.openxmlformats.org/drawingml/2006/main">
+              <a:graphicData uri="http://schemas.openxmlformats.org/drawingml/2006/picture">
+                <pic:pic xmlns:pic="http://schemas.openxmlformats.org/drawingml/2006/picture">
+                  <pic:nvPicPr>
+                    <pic:cNvPr id="1991463036" name="Picture 1" descr="A screen shot of a computer&#10;&#10;Description automatically generated"/>
+                    <pic:cNvPicPr/>
+                  </pic:nvPicPr>
+                  <pic:blipFill>
+                    <a:blip r:embed="rId16"/>
+                    <a:stretch>
+                      <a:fillRect/>
+                    </a:stretch>
+                  </pic:blipFill>
+                  <pic:spPr>
+                    <a:xfrm>
+                      <a:off x="0" y="0"/>
+                      <a:ext cx="5458587" cy="838317"/>
+                    </a:xfrm>
+                    <a:prstGeom prst="rect">
+                      <a:avLst/>
+                    </a:prstGeom>
+                  </pic:spPr>
+                </pic:pic>
+              </a:graphicData>
+            </a:graphic>
+          </wp:inline>
+        </w:drawing>
+      </w:r>
+    </w:p>
+    <w:p>
+      <w:pPr>
+        <w:pStyle w:val="ListParagraph"/>
+        <w:numPr>
+          <w:ilvl w:val="1"/>
+          <w:numId w:val="7"/>
+        </w:numPr>
+        <w:jc w:val="both"/>
+      </w:pPr>
+      <w:r>
+        <w:t xml:space="preserve">Back in the </w:t>
+      </w:r>
+      <w:r>
+        <w:rPr>
+          <w:b/>
+          <w:bCs/>
+        </w:rPr>
+        <w:t>action</w:t>
+      </w:r>
+      <w:r>
+        <w:t>, we have to model the data that is sent to the server a bit</w:t>
+      </w:r>
+    </w:p>
+    <w:p>
+      <w:pPr>
+        <w:pStyle w:val="ListParagraph"/>
+        <w:numPr>
+          <w:ilvl w:val="2"/>
+          <w:numId w:val="7"/>
+        </w:numPr>
+        <w:jc w:val="both"/>
+      </w:pPr>
+      <w:r>
+        <w:t xml:space="preserve">Cart </w:t>
+      </w:r>
+      <w:r>
+        <w:sym w:font="Wingdings" w:char="F0E0"/>
+      </w:r>
+      <w:r>
+        <w:t xml:space="preserve"> back to Object type</w:t>
+      </w:r>
+    </w:p>
+    <w:p>
+      <w:pPr>
+        <w:pStyle w:val="ListParagraph"/>
+        <w:numPr>
+          <w:ilvl w:val="2"/>
+          <w:numId w:val="7"/>
+        </w:numPr>
+        <w:jc w:val="both"/>
+      </w:pPr>
+      <w:r>
+        <w:t xml:space="preserve">Priority </w:t>
+      </w:r>
+      <w:r>
+        <w:sym w:font="Wingdings" w:char="F0E0"/>
+      </w:r>
+      <w:r>
+        <w:t xml:space="preserve"> always present</w:t>
+      </w:r>
+    </w:p>
+    <w:p>
+      <w:pPr>
+        <w:pStyle w:val="ListParagraph"/>
+        <w:numPr>
+          <w:ilvl w:val="1"/>
+          <w:numId w:val="7"/>
+        </w:numPr>
+      </w:pPr>
+      <w:r>
+        <w:t xml:space="preserve">We call the </w:t>
+      </w:r>
+      <w:r>
+        <w:rPr>
+          <w:b/>
+          <w:bCs/>
+        </w:rPr>
+        <w:t xml:space="preserve">createOrder() </w:t>
+      </w:r>
+      <w:r>
+        <w:t xml:space="preserve"> from the apiRestaurant</w:t>
+      </w:r>
+    </w:p>
+    <w:p>
+      <w:pPr>
+        <w:pStyle w:val="ListParagraph"/>
+        <w:numPr>
+          <w:ilvl w:val="2"/>
+          <w:numId w:val="7"/>
+        </w:numPr>
+      </w:pPr>
+      <w:r>
+        <w:t xml:space="preserve">This returns the </w:t>
+      </w:r>
+      <w:r>
+        <w:rPr>
+          <w:b/>
+          <w:bCs/>
+        </w:rPr>
+        <w:t>newly created order</w:t>
+      </w:r>
+      <w:r>
+        <w:t xml:space="preserve"> </w:t>
+      </w:r>
+      <w:r>
+        <w:sym w:font="Wingdings" w:char="F0E0"/>
+      </w:r>
+      <w:r>
+        <w:t xml:space="preserve"> newOrder = await createOrder(order)</w:t>
+      </w:r>
+    </w:p>
+    <w:p>
+      <w:pPr>
+        <w:pStyle w:val="ListParagraph"/>
+        <w:numPr>
+          <w:ilvl w:val="1"/>
+          <w:numId w:val="7"/>
+        </w:numPr>
+      </w:pPr>
+      <w:r>
+        <w:t xml:space="preserve">We want to immediately </w:t>
+      </w:r>
+      <w:r>
+        <w:rPr>
+          <w:b/>
+          <w:bCs/>
+        </w:rPr>
+        <w:t xml:space="preserve">redirect </w:t>
+      </w:r>
+      <w:r>
+        <w:t>to the /order/newId to show the user the order details</w:t>
+      </w:r>
+    </w:p>
+    <w:p>
+      <w:pPr>
+        <w:pStyle w:val="ListParagraph"/>
+        <w:numPr>
+          <w:ilvl w:val="2"/>
+          <w:numId w:val="7"/>
+        </w:numPr>
+      </w:pPr>
+      <w:r>
+        <w:lastRenderedPageBreak/>
+        <w:t xml:space="preserve">We programmatically navigate to </w:t>
+      </w:r>
+      <w:r>
+        <w:rPr>
+          <w:b/>
+          <w:bCs/>
+        </w:rPr>
+        <w:t>/order/newId</w:t>
+      </w:r>
+      <w:r>
+        <w:t xml:space="preserve"> using </w:t>
+      </w:r>
+      <w:r>
+        <w:rPr>
+          <w:b/>
+          <w:bCs/>
+        </w:rPr>
+        <w:t>redirect (a new function)</w:t>
+      </w:r>
+    </w:p>
+    <w:p>
+      <w:r>
+        <w:drawing>
+          <wp:inline distT="0" distB="0" distL="0" distR="0" wp14:anchorId="5808B6D8" wp14:editId="0B2FC22A">
+            <wp:extent cx="4782217" cy="4134427"/>
+            <wp:effectExtent l="0" t="0" r="0" b="0"/>
+            <wp:docPr id="782487793" name="Picture 1" descr="A screen shot of a computer code&#10;&#10;Description automatically generated"/>
+            <wp:cNvGraphicFramePr>
+              <a:graphicFrameLocks xmlns:a="http://schemas.openxmlformats.org/drawingml/2006/main" noChangeAspect="1"/>
+            </wp:cNvGraphicFramePr>
+            <a:graphic xmlns:a="http://schemas.openxmlformats.org/drawingml/2006/main">
+              <a:graphicData uri="http://schemas.openxmlformats.org/drawingml/2006/picture">
+                <pic:pic xmlns:pic="http://schemas.openxmlformats.org/drawingml/2006/picture">
+                  <pic:nvPicPr>
+                    <pic:cNvPr id="782487793" name="Picture 1" descr="A screen shot of a computer code&#10;&#10;Description automatically generated"/>
+                    <pic:cNvPicPr/>
+                  </pic:nvPicPr>
+                  <pic:blipFill>
+                    <a:blip r:embed="rId17"/>
+                    <a:stretch>
+                      <a:fillRect/>
+                    </a:stretch>
+                  </pic:blipFill>
+                  <pic:spPr>
+                    <a:xfrm>
+                      <a:off x="0" y="0"/>
+                      <a:ext cx="4782217" cy="4134427"/>
+                    </a:xfrm>
+                    <a:prstGeom prst="rect">
+                      <a:avLst/>
+                    </a:prstGeom>
+                  </pic:spPr>
+                </pic:pic>
+              </a:graphicData>
+            </a:graphic>
+          </wp:inline>
+        </w:drawing>
+      </w:r>
+    </w:p>
+    <w:p>
+      <w:pPr>
+        <w:pStyle w:val="Heading1"/>
+      </w:pPr>
+      <w:r>
+        <w:t>Form Error Handling</w:t>
+      </w:r>
+    </w:p>
+    <w:p>
+      <w:pPr>
+        <w:pStyle w:val="ListParagraph"/>
+        <w:numPr>
+          <w:ilvl w:val="0"/>
+          <w:numId w:val="2"/>
+        </w:numPr>
+      </w:pPr>
+      <w:r>
+        <w:t xml:space="preserve">We can use the </w:t>
+      </w:r>
+      <w:r>
+        <w:rPr>
+          <w:b/>
+          <w:bCs/>
+        </w:rPr>
+        <w:t>action</w:t>
+      </w:r>
+      <w:r>
+        <w:t xml:space="preserve"> to check is the form inputs are correct or not</w:t>
+      </w:r>
+    </w:p>
+    <w:p>
+      <w:pPr>
+        <w:pStyle w:val="ListParagraph"/>
+        <w:numPr>
+          <w:ilvl w:val="0"/>
+          <w:numId w:val="2"/>
+        </w:numPr>
+      </w:pPr>
+      <w:r>
+        <w:t xml:space="preserve">We create an </w:t>
+      </w:r>
+      <w:r>
+        <w:rPr>
+          <w:b/>
+          <w:bCs/>
+        </w:rPr>
+        <w:t>errors Object</w:t>
+      </w:r>
+      <w:r>
+        <w:t xml:space="preserve"> where we check and store for all the Errors that might appear in the F</w:t>
+      </w:r>
+      <w:r>
+        <w:t>o</w:t>
+      </w:r>
+      <w:r>
+        <w:t>rm</w:t>
+      </w:r>
+    </w:p>
+    <w:p>
+      <w:r>
+        <w:drawing>
+          <wp:inline distT="0" distB="0" distL="0" distR="0" wp14:anchorId="5485B270" wp14:editId="50700D7C">
+            <wp:extent cx="5943600" cy="1711960"/>
+            <wp:effectExtent l="0" t="0" r="0" b="2540"/>
+            <wp:docPr id="20318966" name="Picture 1" descr="A screen shot of a computer&#10;&#10;Description automatically generated"/>
+            <wp:cNvGraphicFramePr>
+              <a:graphicFrameLocks xmlns:a="http://schemas.openxmlformats.org/drawingml/2006/main" noChangeAspect="1"/>
+            </wp:cNvGraphicFramePr>
+            <a:graphic xmlns:a="http://schemas.openxmlformats.org/drawingml/2006/main">
+              <a:graphicData uri="http://schemas.openxmlformats.org/drawingml/2006/picture">
+                <pic:pic xmlns:pic="http://schemas.openxmlformats.org/drawingml/2006/picture">
+                  <pic:nvPicPr>
+                    <pic:cNvPr id="20318966" name="Picture 1" descr="A screen shot of a computer&#10;&#10;Description automatically generated"/>
+                    <pic:cNvPicPr/>
+                  </pic:nvPicPr>
+                  <pic:blipFill>
+                    <a:blip r:embed="rId18"/>
+                    <a:stretch>
+                      <a:fillRect/>
+                    </a:stretch>
+                  </pic:blipFill>
+                  <pic:spPr>
+                    <a:xfrm>
+                      <a:off x="0" y="0"/>
+                      <a:ext cx="5943600" cy="1711960"/>
+                    </a:xfrm>
+                    <a:prstGeom prst="rect">
+                      <a:avLst/>
+                    </a:prstGeom>
+                  </pic:spPr>
+                </pic:pic>
+              </a:graphicData>
+            </a:graphic>
+          </wp:inline>
+        </w:drawing>
+      </w:r>
+    </w:p>
+    <w:p>
+      <w:pPr>
+        <w:pStyle w:val="ListParagraph"/>
+        <w:numPr>
+          <w:ilvl w:val="0"/>
+          <w:numId w:val="2"/>
+        </w:numPr>
+      </w:pPr>
+      <w:r>
+        <w:t xml:space="preserve">If the </w:t>
+      </w:r>
+      <w:r>
+        <w:rPr>
+          <w:b/>
+          <w:bCs/>
+        </w:rPr>
+        <w:t xml:space="preserve">Errors Object </w:t>
+      </w:r>
+      <w:r>
+        <w:t xml:space="preserve">has some keys (length &gt; 0), then we actually </w:t>
+      </w:r>
+      <w:r>
+        <w:rPr>
+          <w:b/>
+          <w:bCs/>
+        </w:rPr>
+        <w:t xml:space="preserve">return that error object </w:t>
+      </w:r>
+    </w:p>
+    <w:p>
+      <w:pPr>
+        <w:pStyle w:val="ListParagraph"/>
+        <w:numPr>
+          <w:ilvl w:val="1"/>
+          <w:numId w:val="2"/>
+        </w:numPr>
+      </w:pPr>
+      <w:r>
+        <w:t>Like this, we Stop the creation of a new order if there are errors</w:t>
+      </w:r>
+    </w:p>
+    <w:p>
+      <w:pPr>
+        <w:pStyle w:val="ListParagraph"/>
+        <w:numPr>
+          <w:ilvl w:val="0"/>
+          <w:numId w:val="2"/>
+        </w:numPr>
+      </w:pPr>
+      <w:r>
+        <w:lastRenderedPageBreak/>
+        <w:t xml:space="preserve">We can access that </w:t>
+      </w:r>
+      <w:r>
+        <w:rPr>
+          <w:b/>
+          <w:bCs/>
+        </w:rPr>
+        <w:t xml:space="preserve">Error Object </w:t>
+      </w:r>
+      <w:r>
+        <w:t xml:space="preserve"> inside the </w:t>
+      </w:r>
+      <w:r>
+        <w:rPr>
+          <w:b/>
+          <w:bCs/>
+        </w:rPr>
+        <w:t xml:space="preserve">component </w:t>
+      </w:r>
+      <w:r>
+        <w:t xml:space="preserve">using the </w:t>
+      </w:r>
+      <w:r>
+        <w:rPr>
+          <w:b/>
+          <w:bCs/>
+        </w:rPr>
+        <w:t>useActionData() hook;</w:t>
+      </w:r>
+    </w:p>
+    <w:p>
+      <w:r>
+        <w:drawing>
+          <wp:inline distT="0" distB="0" distL="0" distR="0" wp14:anchorId="08EFE9AD" wp14:editId="614B754F">
+            <wp:extent cx="5943600" cy="1217930"/>
+            <wp:effectExtent l="0" t="0" r="0" b="1270"/>
+            <wp:docPr id="107757140" name="Picture 1" descr="A screen shot of a computer program&#10;&#10;Description automatically generated"/>
+            <wp:cNvGraphicFramePr>
+              <a:graphicFrameLocks xmlns:a="http://schemas.openxmlformats.org/drawingml/2006/main" noChangeAspect="1"/>
+            </wp:cNvGraphicFramePr>
+            <a:graphic xmlns:a="http://schemas.openxmlformats.org/drawingml/2006/main">
+              <a:graphicData uri="http://schemas.openxmlformats.org/drawingml/2006/picture">
+                <pic:pic xmlns:pic="http://schemas.openxmlformats.org/drawingml/2006/picture">
+                  <pic:nvPicPr>
+                    <pic:cNvPr id="107757140" name="Picture 1" descr="A screen shot of a computer program&#10;&#10;Description automatically generated"/>
+                    <pic:cNvPicPr/>
+                  </pic:nvPicPr>
+                  <pic:blipFill>
+                    <a:blip r:embed="rId19"/>
+                    <a:stretch>
+                      <a:fillRect/>
+                    </a:stretch>
+                  </pic:blipFill>
+                  <pic:spPr>
+                    <a:xfrm>
+                      <a:off x="0" y="0"/>
+                      <a:ext cx="5943600" cy="1217930"/>
+                    </a:xfrm>
+                    <a:prstGeom prst="rect">
+                      <a:avLst/>
+                    </a:prstGeom>
+                  </pic:spPr>
+                </pic:pic>
+              </a:graphicData>
+            </a:graphic>
+          </wp:inline>
+        </w:drawing>
+      </w:r>
+    </w:p>
+    <w:p>
+      <w:pPr>
+        <w:pStyle w:val="ListParagraph"/>
+        <w:numPr>
+          <w:ilvl w:val="0"/>
+          <w:numId w:val="2"/>
+        </w:numPr>
+      </w:pPr>
+      <w:r>
+        <w:t xml:space="preserve">We use this to </w:t>
+      </w:r>
+      <w:r>
+        <w:rPr>
+          <w:b/>
+          <w:bCs/>
+        </w:rPr>
+        <w:t xml:space="preserve">display the error </w:t>
+      </w:r>
+      <w:r>
+        <w:t xml:space="preserve"> in the Form </w:t>
+      </w:r>
+    </w:p>
+    <w:p>
+      <w:r>
+        <w:drawing>
+          <wp:inline distT="0" distB="0" distL="0" distR="0" wp14:anchorId="5274005D" wp14:editId="473ECF9E">
+            <wp:extent cx="5353797" cy="1867161"/>
+            <wp:effectExtent l="0" t="0" r="0" b="0"/>
+            <wp:docPr id="1004430985" name="Picture 1"/>
+            <wp:cNvGraphicFramePr>
+              <a:graphicFrameLocks xmlns:a="http://schemas.openxmlformats.org/drawingml/2006/main" noChangeAspect="1"/>
+            </wp:cNvGraphicFramePr>
+            <a:graphic xmlns:a="http://schemas.openxmlformats.org/drawingml/2006/main">
+              <a:graphicData uri="http://schemas.openxmlformats.org/drawingml/2006/picture">
+                <pic:pic xmlns:pic="http://schemas.openxmlformats.org/drawingml/2006/picture">
+                  <pic:nvPicPr>
+                    <pic:cNvPr id="1004430985" name=""/>
+                    <pic:cNvPicPr/>
+                  </pic:nvPicPr>
+                  <pic:blipFill>
+                    <a:blip r:embed="rId20"/>
+                    <a:stretch>
+                      <a:fillRect/>
+                    </a:stretch>
+                  </pic:blipFill>
+                  <pic:spPr>
+                    <a:xfrm>
+                      <a:off x="0" y="0"/>
+                      <a:ext cx="5353797" cy="1867161"/>
+                    </a:xfrm>
+                    <a:prstGeom prst="rect">
+                      <a:avLst/>
+                    </a:prstGeom>
+                  </pic:spPr>
+                </pic:pic>
+              </a:graphicData>
+            </a:graphic>
+          </wp:inline>
+        </w:drawing>
+      </w:r>
+    </w:p>
     <w:sectPr>
       <w:pgSz w:w="12240" w:h="15840"/>
       <w:pgMar w:top="1440" w:right="1440" w:bottom="1440" w:left="1440" w:header="720" w:footer="720" w:gutter="0"/>
@@ -2005,7 +2684,7 @@
         <w:ind w:left="1440" w:hanging="360"/>
       </w:pPr>
     </w:lvl>
-    <w:lvl w:ilvl="2" w:tplc="0409001B" w:tentative="1">
+    <w:lvl w:ilvl="2" w:tplc="0409001B">
       <w:start w:val="1"/>
       <w:numFmt w:val="lowerRoman"/>
       <w:lvlText w:val="%3."/>

--- a/15. React Router - Data Loading/Notes.docx
+++ b/15. React Router - Data Loading/Notes.docx
@@ -2433,10 +2433,10 @@
     <w:p>
       <w:r>
         <w:drawing>
-          <wp:inline distT="0" distB="0" distL="0" distR="0" wp14:anchorId="5274005D" wp14:editId="473ECF9E">
+          <wp:inline distT="0" distB="0" distL="0" distR="0" wp14:anchorId="5274005D" wp14:editId="398B9DD5">
             <wp:extent cx="5353797" cy="1867161"/>
             <wp:effectExtent l="0" t="0" r="0" b="0"/>
-            <wp:docPr id="1004430985" name="Picture 1"/>
+            <wp:docPr id="1004430985" name="Picture 1" descr="A screen shot of a computer code&#10;&#10;Description automatically generated"/>
             <wp:cNvGraphicFramePr>
               <a:graphicFrameLocks xmlns:a="http://schemas.openxmlformats.org/drawingml/2006/main" noChangeAspect="1"/>
             </wp:cNvGraphicFramePr>
@@ -2444,7 +2444,7 @@
               <a:graphicData uri="http://schemas.openxmlformats.org/drawingml/2006/picture">
                 <pic:pic xmlns:pic="http://schemas.openxmlformats.org/drawingml/2006/picture">
                   <pic:nvPicPr>
-                    <pic:cNvPr id="1004430985" name=""/>
+                    <pic:cNvPr id="1004430985" name="Picture 1" descr="A screen shot of a computer code&#10;&#10;Description automatically generated"/>
                     <pic:cNvPicPr/>
                   </pic:nvPicPr>
                   <pic:blipFill>

--- a/15. React Router - Data Loading/Notes.docx
+++ b/15. React Router - Data Loading/Notes.docx
@@ -6,8 +6,45 @@
       <w:pPr>
         <w:pStyle w:val="Heading1"/>
       </w:pPr>
-      <w:r>
-        <w:t>Npm I eslint vite-plugin-eslint eslint-config-react-app –save-dev</w:t>
+      <w:proofErr w:type="spellStart"/>
+      <w:r>
+        <w:t>Npm</w:t>
+      </w:r>
+      <w:proofErr w:type="spellEnd"/>
+      <w:r>
+        <w:t xml:space="preserve"> I </w:t>
+      </w:r>
+      <w:proofErr w:type="spellStart"/>
+      <w:r>
+        <w:t>eslint</w:t>
+      </w:r>
+      <w:proofErr w:type="spellEnd"/>
+      <w:r>
+        <w:t xml:space="preserve"> </w:t>
+      </w:r>
+      <w:proofErr w:type="spellStart"/>
+      <w:r>
+        <w:t>vite</w:t>
+      </w:r>
+      <w:proofErr w:type="spellEnd"/>
+      <w:r>
+        <w:t>-plugin-</w:t>
+      </w:r>
+      <w:proofErr w:type="spellStart"/>
+      <w:r>
+        <w:t>eslint</w:t>
+      </w:r>
+      <w:proofErr w:type="spellEnd"/>
+      <w:r>
+        <w:t xml:space="preserve"> </w:t>
+      </w:r>
+      <w:proofErr w:type="spellStart"/>
+      <w:r>
+        <w:t>eslint</w:t>
+      </w:r>
+      <w:proofErr w:type="spellEnd"/>
+      <w:r>
+        <w:t>-config-react-app –save-dev</w:t>
       </w:r>
     </w:p>
     <w:p>
@@ -19,7 +56,15 @@
         </w:numPr>
       </w:pPr>
       <w:r>
-        <w:t>Command to install EsLint in Vite Applications</w:t>
+        <w:t xml:space="preserve">Command to install </w:t>
+      </w:r>
+      <w:proofErr w:type="spellStart"/>
+      <w:r>
+        <w:t>EsLint</w:t>
+      </w:r>
+      <w:proofErr w:type="spellEnd"/>
+      <w:r>
+        <w:t xml:space="preserve"> in Vite Applications</w:t>
       </w:r>
     </w:p>
     <w:p>
@@ -45,9 +90,19 @@
           <w:numId w:val="1"/>
         </w:numPr>
       </w:pPr>
-      <w:r>
-        <w:t>.eslintrc.json</w:t>
-      </w:r>
+      <w:proofErr w:type="gramStart"/>
+      <w:r>
+        <w:t>.</w:t>
+      </w:r>
+      <w:proofErr w:type="spellStart"/>
+      <w:r>
+        <w:t>eslintrc</w:t>
+      </w:r>
+      <w:proofErr w:type="gramEnd"/>
+      <w:r>
+        <w:t>.json</w:t>
+      </w:r>
+      <w:proofErr w:type="spellEnd"/>
     </w:p>
     <w:p>
       <w:pPr>
@@ -70,7 +125,23 @@
         </w:numPr>
       </w:pPr>
       <w:r>
-        <w:t>{“extends”:”react-app”}</w:t>
+        <w:t>{“</w:t>
+      </w:r>
+      <w:proofErr w:type="spellStart"/>
+      <w:r>
+        <w:t>extends”</w:t>
+      </w:r>
+      <w:proofErr w:type="gramStart"/>
+      <w:r>
+        <w:t>:”react</w:t>
+      </w:r>
+      <w:proofErr w:type="gramEnd"/>
+      <w:r>
+        <w:t>-app</w:t>
+      </w:r>
+      <w:proofErr w:type="spellEnd"/>
+      <w:r>
+        <w:t>”}</w:t>
       </w:r>
     </w:p>
     <w:p>
@@ -94,7 +165,31 @@
         </w:numPr>
       </w:pPr>
       <w:r>
-        <w:t>Import eslint from ‘vite-plugin-eslint’</w:t>
+        <w:t xml:space="preserve">Import </w:t>
+      </w:r>
+      <w:proofErr w:type="spellStart"/>
+      <w:r>
+        <w:t>eslint</w:t>
+      </w:r>
+      <w:proofErr w:type="spellEnd"/>
+      <w:r>
+        <w:t xml:space="preserve"> from ‘</w:t>
+      </w:r>
+      <w:proofErr w:type="spellStart"/>
+      <w:r>
+        <w:t>vite</w:t>
+      </w:r>
+      <w:proofErr w:type="spellEnd"/>
+      <w:r>
+        <w:t>-plugin-</w:t>
+      </w:r>
+      <w:proofErr w:type="spellStart"/>
+      <w:r>
+        <w:t>eslint</w:t>
+      </w:r>
+      <w:proofErr w:type="spellEnd"/>
+      <w:r>
+        <w:t>’</w:t>
       </w:r>
     </w:p>
     <w:p>
@@ -117,8 +212,18 @@
           <w:numId w:val="1"/>
         </w:numPr>
       </w:pPr>
-      <w:r>
-        <w:t>Eslint()</w:t>
+      <w:proofErr w:type="spellStart"/>
+      <w:proofErr w:type="gramStart"/>
+      <w:r>
+        <w:t>Eslint</w:t>
+      </w:r>
+      <w:proofErr w:type="spellEnd"/>
+      <w:r>
+        <w:t>(</w:t>
+      </w:r>
+      <w:proofErr w:type="gramEnd"/>
+      <w:r>
+        <w:t>)</w:t>
       </w:r>
     </w:p>
     <w:p/>
@@ -150,8 +255,13 @@
           <w:numId w:val="2"/>
         </w:numPr>
       </w:pPr>
-      <w:r>
-        <w:t>W can use the newly defined mechanisms for fetching data inside React Router</w:t>
+      <w:proofErr w:type="spellStart"/>
+      <w:r>
+        <w:t>W</w:t>
+      </w:r>
+      <w:proofErr w:type="spellEnd"/>
+      <w:r>
+        <w:t xml:space="preserve"> can use the newly defined mechanisms for fetching data inside React Router</w:t>
       </w:r>
     </w:p>
     <w:p>
@@ -179,8 +289,17 @@
           <w:b/>
           <w:bCs/>
         </w:rPr>
-        <w:t>Only with the new createBrowserRouter</w:t>
-      </w:r>
+        <w:t xml:space="preserve">Only with the new </w:t>
+      </w:r>
+      <w:proofErr w:type="spellStart"/>
+      <w:r>
+        <w:rPr>
+          <w:b/>
+          <w:bCs/>
+        </w:rPr>
+        <w:t>createBrowserRouter</w:t>
+      </w:r>
+      <w:proofErr w:type="spellEnd"/>
     </w:p>
     <w:p>
       <w:pPr>
@@ -222,9 +341,24 @@
           <w:numId w:val="2"/>
         </w:numPr>
       </w:pPr>
-      <w:r>
-        <w:t>Npm I react-router-dom !!!</w:t>
-      </w:r>
+      <w:proofErr w:type="spellStart"/>
+      <w:r>
+        <w:t>Npm</w:t>
+      </w:r>
+      <w:proofErr w:type="spellEnd"/>
+      <w:r>
+        <w:t xml:space="preserve"> I react-router-</w:t>
+      </w:r>
+      <w:proofErr w:type="spellStart"/>
+      <w:proofErr w:type="gramStart"/>
+      <w:r>
+        <w:t>dom</w:t>
+      </w:r>
+      <w:proofErr w:type="spellEnd"/>
+      <w:r>
+        <w:t xml:space="preserve"> !!!</w:t>
+      </w:r>
+      <w:proofErr w:type="gramEnd"/>
     </w:p>
     <w:p>
       <w:pPr>
@@ -235,7 +369,15 @@
         </w:numPr>
       </w:pPr>
       <w:r>
-        <w:t>Check the createBrowserRouter documentation</w:t>
+        <w:t xml:space="preserve">Check the </w:t>
+      </w:r>
+      <w:proofErr w:type="spellStart"/>
+      <w:r>
+        <w:t>createBrowserRouter</w:t>
+      </w:r>
+      <w:proofErr w:type="spellEnd"/>
+      <w:r>
+        <w:t xml:space="preserve"> documentation</w:t>
       </w:r>
     </w:p>
     <w:p>
@@ -274,7 +416,15 @@
         </w:numPr>
       </w:pPr>
       <w:r>
-        <w:t>The NavBar (header)</w:t>
+        <w:t xml:space="preserve">The </w:t>
+      </w:r>
+      <w:proofErr w:type="spellStart"/>
+      <w:r>
+        <w:t>NavBar</w:t>
+      </w:r>
+      <w:proofErr w:type="spellEnd"/>
+      <w:r>
+        <w:t xml:space="preserve"> (header)</w:t>
       </w:r>
     </w:p>
     <w:p>
@@ -352,8 +502,13 @@
           <w:numId w:val="2"/>
         </w:numPr>
       </w:pPr>
-      <w:r>
-        <w:t xml:space="preserve">AppLayout is the </w:t>
+      <w:proofErr w:type="spellStart"/>
+      <w:r>
+        <w:t>AppLayout</w:t>
+      </w:r>
+      <w:proofErr w:type="spellEnd"/>
+      <w:r>
+        <w:t xml:space="preserve"> is the </w:t>
       </w:r>
       <w:r>
         <w:rPr>
@@ -385,7 +540,7 @@
         <w:t xml:space="preserve">children </w:t>
       </w:r>
       <w:r>
-        <w:t xml:space="preserve"> of the main</w:t>
+        <w:t>of the main</w:t>
       </w:r>
     </w:p>
     <w:p>
@@ -407,7 +562,7 @@
         <w:t xml:space="preserve">Outlet </w:t>
       </w:r>
       <w:r>
-        <w:t xml:space="preserve"> to display based on the URL</w:t>
+        <w:t>to display based on the URL</w:t>
       </w:r>
     </w:p>
     <w:p>
@@ -526,6 +681,7 @@
       <w:r>
         <w:t xml:space="preserve">using a </w:t>
       </w:r>
+      <w:proofErr w:type="spellStart"/>
       <w:r>
         <w:rPr>
           <w:b/>
@@ -533,6 +689,7 @@
         </w:rPr>
         <w:t>CustomHook</w:t>
       </w:r>
+      <w:proofErr w:type="spellEnd"/>
     </w:p>
     <w:p>
       <w:pPr>
@@ -570,10 +727,22 @@
           <w:b/>
           <w:bCs/>
         </w:rPr>
-        <w:t xml:space="preserve">Loader function </w:t>
-      </w:r>
-      <w:r>
-        <w:t xml:space="preserve"> inside the Component where we need the data </w:t>
+        <w:t xml:space="preserve">Loader </w:t>
+      </w:r>
+      <w:proofErr w:type="gramStart"/>
+      <w:r>
+        <w:rPr>
+          <w:b/>
+          <w:bCs/>
+        </w:rPr>
+        <w:t xml:space="preserve">function </w:t>
+      </w:r>
+      <w:r>
+        <w:t xml:space="preserve"> inside</w:t>
+      </w:r>
+      <w:proofErr w:type="gramEnd"/>
+      <w:r>
+        <w:t xml:space="preserve"> the Component where we need the data </w:t>
       </w:r>
     </w:p>
     <w:p>
@@ -712,16 +881,39 @@
       <w:r>
         <w:t xml:space="preserve">We get the data into the component using </w:t>
       </w:r>
-      <w:r>
-        <w:rPr>
-          <w:b/>
-          <w:bCs/>
-        </w:rPr>
-        <w:t xml:space="preserve">useLoaderData() </w:t>
-      </w:r>
-      <w:r>
-        <w:t>hook, provided by react-router-dom</w:t>
-      </w:r>
+      <w:proofErr w:type="spellStart"/>
+      <w:proofErr w:type="gramStart"/>
+      <w:r>
+        <w:rPr>
+          <w:b/>
+          <w:bCs/>
+        </w:rPr>
+        <w:t>useLoaderData</w:t>
+      </w:r>
+      <w:proofErr w:type="spellEnd"/>
+      <w:r>
+        <w:rPr>
+          <w:b/>
+          <w:bCs/>
+        </w:rPr>
+        <w:t>(</w:t>
+      </w:r>
+      <w:proofErr w:type="gramEnd"/>
+      <w:r>
+        <w:rPr>
+          <w:b/>
+          <w:bCs/>
+        </w:rPr>
+        <w:t xml:space="preserve">) </w:t>
+      </w:r>
+      <w:r>
+        <w:t>hook, provided by react-router-</w:t>
+      </w:r>
+      <w:proofErr w:type="spellStart"/>
+      <w:r>
+        <w:t>dom</w:t>
+      </w:r>
+      <w:proofErr w:type="spellEnd"/>
     </w:p>
     <w:p>
       <w:r>
@@ -923,12 +1115,30 @@
       <w:r>
         <w:t xml:space="preserve">The hook is </w:t>
       </w:r>
-      <w:r>
-        <w:rPr>
-          <w:b/>
-          <w:bCs/>
-        </w:rPr>
-        <w:t>useNavigation()</w:t>
+      <w:proofErr w:type="spellStart"/>
+      <w:proofErr w:type="gramStart"/>
+      <w:r>
+        <w:rPr>
+          <w:b/>
+          <w:bCs/>
+        </w:rPr>
+        <w:t>useNavigation</w:t>
+      </w:r>
+      <w:proofErr w:type="spellEnd"/>
+      <w:r>
+        <w:rPr>
+          <w:b/>
+          <w:bCs/>
+        </w:rPr>
+        <w:t>(</w:t>
+      </w:r>
+      <w:proofErr w:type="gramEnd"/>
+      <w:r>
+        <w:rPr>
+          <w:b/>
+          <w:bCs/>
+        </w:rPr>
+        <w:t>)</w:t>
       </w:r>
     </w:p>
     <w:p>
@@ -952,6 +1162,8 @@
       <w:r>
         <w:t xml:space="preserve"> component and use </w:t>
       </w:r>
+      <w:proofErr w:type="spellStart"/>
+      <w:proofErr w:type="gramStart"/>
       <w:r>
         <w:rPr>
           <w:b/>
@@ -959,6 +1171,8 @@
         </w:rPr>
         <w:t>navigation.state</w:t>
       </w:r>
+      <w:proofErr w:type="spellEnd"/>
+      <w:proofErr w:type="gramEnd"/>
       <w:r>
         <w:t xml:space="preserve"> to check the ‘loading’ state</w:t>
       </w:r>
@@ -1023,7 +1237,15 @@
         </w:numPr>
       </w:pPr>
       <w:r>
-        <w:t xml:space="preserve">In createBrowserRouter, whenever there is an Error in the router, we can throw an error element instead of one of the elements (* </w:t>
+        <w:t xml:space="preserve">In </w:t>
+      </w:r>
+      <w:proofErr w:type="spellStart"/>
+      <w:r>
+        <w:t>createBrowserRouter</w:t>
+      </w:r>
+      <w:proofErr w:type="spellEnd"/>
+      <w:r>
+        <w:t xml:space="preserve">, whenever there is an Error in the router, we can throw an error element instead of one of the elements (* </w:t>
       </w:r>
       <w:r>
         <w:sym w:font="Wingdings" w:char="F0E0"/>
@@ -1079,8 +1301,21 @@
           <w:numId w:val="4"/>
         </w:numPr>
       </w:pPr>
-      <w:r>
-        <w:t>errorElement=&lt;ErrorElement/&gt; component</w:t>
+      <w:proofErr w:type="spellStart"/>
+      <w:r>
+        <w:t>errorElement</w:t>
+      </w:r>
+      <w:proofErr w:type="spellEnd"/>
+      <w:r>
+        <w:t>=&lt;</w:t>
+      </w:r>
+      <w:proofErr w:type="spellStart"/>
+      <w:r>
+        <w:t>ErrorElement</w:t>
+      </w:r>
+      <w:proofErr w:type="spellEnd"/>
+      <w:r>
+        <w:t>/&gt; component</w:t>
       </w:r>
       <w:r>
         <w:rPr>
@@ -1160,7 +1395,32 @@
           <w:b/>
           <w:bCs/>
         </w:rPr>
-        <w:t xml:space="preserve"> useRouteError() </w:t>
+        <w:t xml:space="preserve"> </w:t>
+      </w:r>
+      <w:proofErr w:type="spellStart"/>
+      <w:proofErr w:type="gramStart"/>
+      <w:r>
+        <w:rPr>
+          <w:b/>
+          <w:bCs/>
+        </w:rPr>
+        <w:t>useRouteError</w:t>
+      </w:r>
+      <w:proofErr w:type="spellEnd"/>
+      <w:r>
+        <w:rPr>
+          <w:b/>
+          <w:bCs/>
+        </w:rPr>
+        <w:t>(</w:t>
+      </w:r>
+      <w:proofErr w:type="gramEnd"/>
+      <w:r>
+        <w:rPr>
+          <w:b/>
+          <w:bCs/>
+        </w:rPr>
+        <w:t xml:space="preserve">) </w:t>
       </w:r>
       <w:r>
         <w:t xml:space="preserve"> inside the Error component</w:t>
@@ -1228,8 +1488,13 @@
           <w:numId w:val="2"/>
         </w:numPr>
       </w:pPr>
-      <w:r>
-        <w:t xml:space="preserve">Error.data </w:t>
+      <w:proofErr w:type="spellStart"/>
+      <w:r>
+        <w:t>Error.data</w:t>
+      </w:r>
+      <w:proofErr w:type="spellEnd"/>
+      <w:r>
+        <w:t xml:space="preserve"> </w:t>
       </w:r>
       <w:r>
         <w:sym w:font="Wingdings" w:char="F0E8"/>
@@ -1246,8 +1511,13 @@
           <w:numId w:val="2"/>
         </w:numPr>
       </w:pPr>
-      <w:r>
-        <w:t xml:space="preserve">Error.message </w:t>
+      <w:proofErr w:type="spellStart"/>
+      <w:r>
+        <w:t>Error.message</w:t>
+      </w:r>
+      <w:proofErr w:type="spellEnd"/>
+      <w:r>
+        <w:t xml:space="preserve"> </w:t>
       </w:r>
       <w:r>
         <w:sym w:font="Wingdings" w:char="F0E8"/>
@@ -1312,8 +1582,13 @@
         <w:t xml:space="preserve"> data from the API</w:t>
       </w:r>
       <w:r>
-        <w:t xml:space="preserve"> based on the orderID</w:t>
-      </w:r>
+        <w:t xml:space="preserve"> based on the </w:t>
+      </w:r>
+      <w:proofErr w:type="spellStart"/>
+      <w:r>
+        <w:t>orderID</w:t>
+      </w:r>
+      <w:proofErr w:type="spellEnd"/>
     </w:p>
     <w:p>
       <w:pPr>
@@ -1336,6 +1611,7 @@
       <w:r>
         <w:t xml:space="preserve"> some parameters that we can use to get the </w:t>
       </w:r>
+      <w:proofErr w:type="spellStart"/>
       <w:r>
         <w:rPr>
           <w:b/>
@@ -1343,8 +1619,17 @@
         </w:rPr>
         <w:t>orderId</w:t>
       </w:r>
-      <w:r>
-        <w:t xml:space="preserve"> from the URL instead of the useParams hook</w:t>
+      <w:proofErr w:type="spellEnd"/>
+      <w:r>
+        <w:t xml:space="preserve"> from the URL instead of the </w:t>
+      </w:r>
+      <w:proofErr w:type="spellStart"/>
+      <w:r>
+        <w:t>useParams</w:t>
+      </w:r>
+      <w:proofErr w:type="spellEnd"/>
+      <w:r>
+        <w:t xml:space="preserve"> hook</w:t>
       </w:r>
     </w:p>
     <w:p>
@@ -1461,15 +1746,29 @@
       <w:r>
         <w:t xml:space="preserve">Use the same </w:t>
       </w:r>
-      <w:r>
-        <w:rPr>
-          <w:b/>
-          <w:bCs/>
-        </w:rPr>
-        <w:t xml:space="preserve">useLoaderData </w:t>
-      </w:r>
-      <w:r>
-        <w:t xml:space="preserve"> hook to get the data into the component </w:t>
+      <w:proofErr w:type="spellStart"/>
+      <w:proofErr w:type="gramStart"/>
+      <w:r>
+        <w:rPr>
+          <w:b/>
+          <w:bCs/>
+        </w:rPr>
+        <w:t>useLoaderData</w:t>
+      </w:r>
+      <w:proofErr w:type="spellEnd"/>
+      <w:r>
+        <w:rPr>
+          <w:b/>
+          <w:bCs/>
+        </w:rPr>
+        <w:t xml:space="preserve"> </w:t>
+      </w:r>
+      <w:r>
+        <w:t xml:space="preserve"> hook</w:t>
+      </w:r>
+      <w:proofErr w:type="gramEnd"/>
+      <w:r>
+        <w:t xml:space="preserve"> to get the data into the component </w:t>
       </w:r>
     </w:p>
     <w:p>
@@ -1548,11 +1847,16 @@
       <w:r>
         <w:t xml:space="preserve"> are the </w:t>
       </w:r>
+      <w:proofErr w:type="gramStart"/>
       <w:r>
         <w:t>w</w:t>
       </w:r>
       <w:r>
-        <w:t xml:space="preserve">rites to the </w:t>
+        <w:t>rites</w:t>
+      </w:r>
+      <w:proofErr w:type="gramEnd"/>
+      <w:r>
+        <w:t xml:space="preserve"> to the </w:t>
       </w:r>
       <w:r>
         <w:rPr>
@@ -1574,7 +1878,15 @@
         </w:numPr>
       </w:pPr>
       <w:r>
-        <w:t xml:space="preserve">With Actions,  you can perform data mutations </w:t>
+        <w:t xml:space="preserve">With </w:t>
+      </w:r>
+      <w:proofErr w:type="gramStart"/>
+      <w:r>
+        <w:t>Actions,  you</w:t>
+      </w:r>
+      <w:proofErr w:type="gramEnd"/>
+      <w:r>
+        <w:t xml:space="preserve"> can perform data mutations </w:t>
       </w:r>
     </w:p>
     <w:p>
@@ -1636,9 +1948,19 @@
         </w:rPr>
         <w:t xml:space="preserve">Form </w:t>
       </w:r>
-      <w:r>
-        <w:t>compoment from react-router-dom</w:t>
-      </w:r>
+      <w:proofErr w:type="spellStart"/>
+      <w:r>
+        <w:t>compoment</w:t>
+      </w:r>
+      <w:proofErr w:type="spellEnd"/>
+      <w:r>
+        <w:t xml:space="preserve"> from react-router-</w:t>
+      </w:r>
+      <w:proofErr w:type="spellStart"/>
+      <w:r>
+        <w:t>dom</w:t>
+      </w:r>
+      <w:proofErr w:type="spellEnd"/>
     </w:p>
     <w:p>
       <w:pPr>
@@ -1721,8 +2043,13 @@
         </w:numPr>
       </w:pPr>
       <w:r>
-        <w:t>The path to where the form will navigate after submit</w:t>
-      </w:r>
+        <w:t xml:space="preserve">The path to where the form will navigate after </w:t>
+      </w:r>
+      <w:proofErr w:type="gramStart"/>
+      <w:r>
+        <w:t>submit</w:t>
+      </w:r>
+      <w:proofErr w:type="gramEnd"/>
     </w:p>
     <w:p>
       <w:pPr>
@@ -1777,8 +2104,13 @@
           <w:numId w:val="7"/>
         </w:numPr>
       </w:pPr>
-      <w:r>
-        <w:t xml:space="preserve">Similar to the </w:t>
+      <w:proofErr w:type="gramStart"/>
+      <w:r>
+        <w:t>Similar to</w:t>
+      </w:r>
+      <w:proofErr w:type="gramEnd"/>
+      <w:r>
+        <w:t xml:space="preserve"> the </w:t>
       </w:r>
       <w:r>
         <w:rPr>
@@ -1831,12 +2163,21 @@
       <w:r>
         <w:t xml:space="preserve">To access the </w:t>
       </w:r>
-      <w:r>
-        <w:rPr>
-          <w:b/>
-          <w:bCs/>
-        </w:rPr>
-        <w:t>formData:</w:t>
+      <w:proofErr w:type="spellStart"/>
+      <w:r>
+        <w:rPr>
+          <w:b/>
+          <w:bCs/>
+        </w:rPr>
+        <w:t>formData</w:t>
+      </w:r>
+      <w:proofErr w:type="spellEnd"/>
+      <w:r>
+        <w:rPr>
+          <w:b/>
+          <w:bCs/>
+        </w:rPr>
+        <w:t>:</w:t>
       </w:r>
     </w:p>
     <w:p>
@@ -1848,7 +2189,20 @@
         </w:numPr>
       </w:pPr>
       <w:r>
-        <w:t>await request.request.formData()</w:t>
+        <w:t xml:space="preserve">await </w:t>
+      </w:r>
+      <w:proofErr w:type="spellStart"/>
+      <w:proofErr w:type="gramStart"/>
+      <w:r>
+        <w:t>request.request</w:t>
+      </w:r>
+      <w:proofErr w:type="gramEnd"/>
+      <w:r>
+        <w:t>.formData</w:t>
+      </w:r>
+      <w:proofErr w:type="spellEnd"/>
+      <w:r>
+        <w:t>()</w:t>
       </w:r>
     </w:p>
     <w:p>
@@ -1859,8 +2213,21 @@
           <w:numId w:val="7"/>
         </w:numPr>
       </w:pPr>
-      <w:r>
-        <w:t>Object.fromEntries(formData)</w:t>
+      <w:proofErr w:type="spellStart"/>
+      <w:r>
+        <w:t>Object.fromEntries</w:t>
+      </w:r>
+      <w:proofErr w:type="spellEnd"/>
+      <w:r>
+        <w:t>(</w:t>
+      </w:r>
+      <w:proofErr w:type="spellStart"/>
+      <w:r>
+        <w:t>formData</w:t>
+      </w:r>
+      <w:proofErr w:type="spellEnd"/>
+      <w:r>
+        <w:t>)</w:t>
       </w:r>
     </w:p>
     <w:p>
@@ -1872,6 +2239,9 @@
         </w:numPr>
       </w:pPr>
       <w:r>
+        <w:rPr>
+          <w:noProof/>
+        </w:rPr>
         <w:drawing>
           <wp:inline distT="0" distB="0" distL="0" distR="0" wp14:anchorId="054CC058" wp14:editId="4589081A">
             <wp:extent cx="3921919" cy="1420880"/>
@@ -1952,6 +2322,9 @@
         <w:jc w:val="both"/>
       </w:pPr>
       <w:r>
+        <w:rPr>
+          <w:noProof/>
+        </w:rPr>
         <w:drawing>
           <wp:inline distT="0" distB="0" distL="0" distR="0" wp14:anchorId="7A39036F" wp14:editId="5FBE68E5">
             <wp:extent cx="5458587" cy="838317"/>
@@ -2009,7 +2382,15 @@
         <w:t>action</w:t>
       </w:r>
       <w:r>
-        <w:t>, we have to model the data that is sent to the server a bit</w:t>
+        <w:t xml:space="preserve">, we </w:t>
+      </w:r>
+      <w:proofErr w:type="gramStart"/>
+      <w:r>
+        <w:t>have to</w:t>
+      </w:r>
+      <w:proofErr w:type="gramEnd"/>
+      <w:r>
+        <w:t xml:space="preserve"> model the data that is sent to the server a bit</w:t>
       </w:r>
     </w:p>
     <w:p>
@@ -2061,16 +2442,39 @@
       <w:r>
         <w:t xml:space="preserve">We call the </w:t>
       </w:r>
-      <w:r>
-        <w:rPr>
-          <w:b/>
-          <w:bCs/>
-        </w:rPr>
-        <w:t xml:space="preserve">createOrder() </w:t>
-      </w:r>
-      <w:r>
-        <w:t xml:space="preserve"> from the apiRestaurant</w:t>
-      </w:r>
+      <w:proofErr w:type="spellStart"/>
+      <w:proofErr w:type="gramStart"/>
+      <w:r>
+        <w:rPr>
+          <w:b/>
+          <w:bCs/>
+        </w:rPr>
+        <w:t>createOrder</w:t>
+      </w:r>
+      <w:proofErr w:type="spellEnd"/>
+      <w:r>
+        <w:rPr>
+          <w:b/>
+          <w:bCs/>
+        </w:rPr>
+        <w:t>(</w:t>
+      </w:r>
+      <w:proofErr w:type="gramEnd"/>
+      <w:r>
+        <w:rPr>
+          <w:b/>
+          <w:bCs/>
+        </w:rPr>
+        <w:t xml:space="preserve">) </w:t>
+      </w:r>
+      <w:r>
+        <w:t xml:space="preserve"> from the </w:t>
+      </w:r>
+      <w:proofErr w:type="spellStart"/>
+      <w:r>
+        <w:t>apiRestaurant</w:t>
+      </w:r>
+      <w:proofErr w:type="spellEnd"/>
     </w:p>
     <w:p>
       <w:pPr>
@@ -2097,7 +2501,23 @@
         <w:sym w:font="Wingdings" w:char="F0E0"/>
       </w:r>
       <w:r>
-        <w:t xml:space="preserve"> newOrder = await createOrder(order)</w:t>
+        <w:t xml:space="preserve"> </w:t>
+      </w:r>
+      <w:proofErr w:type="spellStart"/>
+      <w:r>
+        <w:t>newOrder</w:t>
+      </w:r>
+      <w:proofErr w:type="spellEnd"/>
+      <w:r>
+        <w:t xml:space="preserve"> = await </w:t>
+      </w:r>
+      <w:proofErr w:type="spellStart"/>
+      <w:r>
+        <w:t>createOrder</w:t>
+      </w:r>
+      <w:proofErr w:type="spellEnd"/>
+      <w:r>
+        <w:t>(order)</w:t>
       </w:r>
     </w:p>
     <w:p>
@@ -2119,7 +2539,15 @@
         <w:t xml:space="preserve">redirect </w:t>
       </w:r>
       <w:r>
-        <w:t>to the /order/newId to show the user the order details</w:t>
+        <w:t>to the /order/</w:t>
+      </w:r>
+      <w:proofErr w:type="spellStart"/>
+      <w:r>
+        <w:t>newId</w:t>
+      </w:r>
+      <w:proofErr w:type="spellEnd"/>
+      <w:r>
+        <w:t xml:space="preserve"> to show the user the order details</w:t>
       </w:r>
     </w:p>
     <w:p>
@@ -2139,8 +2567,17 @@
           <w:b/>
           <w:bCs/>
         </w:rPr>
-        <w:t>/order/newId</w:t>
-      </w:r>
+        <w:t>/order/</w:t>
+      </w:r>
+      <w:proofErr w:type="spellStart"/>
+      <w:r>
+        <w:rPr>
+          <w:b/>
+          <w:bCs/>
+        </w:rPr>
+        <w:t>newId</w:t>
+      </w:r>
+      <w:proofErr w:type="spellEnd"/>
       <w:r>
         <w:t xml:space="preserve"> using </w:t>
       </w:r>
@@ -2154,6 +2591,9 @@
     </w:p>
     <w:p>
       <w:r>
+        <w:rPr>
+          <w:noProof/>
+        </w:rPr>
         <w:drawing>
           <wp:inline distT="0" distB="0" distL="0" distR="0" wp14:anchorId="5808B6D8" wp14:editId="0B2FC22A">
             <wp:extent cx="4782217" cy="4134427"/>
@@ -2251,6 +2691,9 @@
     </w:p>
     <w:p>
       <w:r>
+        <w:rPr>
+          <w:noProof/>
+        </w:rPr>
         <w:drawing>
           <wp:inline distT="0" distB="0" distL="0" distR="0" wp14:anchorId="5485B270" wp14:editId="50700D7C">
             <wp:extent cx="5943600" cy="1711960"/>
@@ -2307,14 +2750,26 @@
         <w:t xml:space="preserve">Errors Object </w:t>
       </w:r>
       <w:r>
-        <w:t xml:space="preserve">has some keys (length &gt; 0), then we actually </w:t>
-      </w:r>
-      <w:r>
-        <w:rPr>
-          <w:b/>
-          <w:bCs/>
-        </w:rPr>
-        <w:t xml:space="preserve">return that error object </w:t>
+        <w:t xml:space="preserve">has some keys (length &gt; 0), then we </w:t>
+      </w:r>
+      <w:proofErr w:type="gramStart"/>
+      <w:r>
+        <w:t xml:space="preserve">actually </w:t>
+      </w:r>
+      <w:r>
+        <w:rPr>
+          <w:b/>
+          <w:bCs/>
+        </w:rPr>
+        <w:t>return</w:t>
+      </w:r>
+      <w:proofErr w:type="gramEnd"/>
+      <w:r>
+        <w:rPr>
+          <w:b/>
+          <w:bCs/>
+        </w:rPr>
+        <w:t xml:space="preserve"> that error object </w:t>
       </w:r>
     </w:p>
     <w:p>
@@ -2346,10 +2801,22 @@
           <w:b/>
           <w:bCs/>
         </w:rPr>
-        <w:t xml:space="preserve">Error Object </w:t>
-      </w:r>
-      <w:r>
-        <w:t xml:space="preserve"> inside the </w:t>
+        <w:t xml:space="preserve">Error </w:t>
+      </w:r>
+      <w:proofErr w:type="gramStart"/>
+      <w:r>
+        <w:rPr>
+          <w:b/>
+          <w:bCs/>
+        </w:rPr>
+        <w:t xml:space="preserve">Object </w:t>
+      </w:r>
+      <w:r>
+        <w:t xml:space="preserve"> inside</w:t>
+      </w:r>
+      <w:proofErr w:type="gramEnd"/>
+      <w:r>
+        <w:t xml:space="preserve"> the </w:t>
       </w:r>
       <w:r>
         <w:rPr>
@@ -2361,16 +2828,28 @@
       <w:r>
         <w:t xml:space="preserve">using the </w:t>
       </w:r>
-      <w:r>
-        <w:rPr>
-          <w:b/>
-          <w:bCs/>
-        </w:rPr>
-        <w:t>useActionData() hook;</w:t>
-      </w:r>
-    </w:p>
-    <w:p>
-      <w:r>
+      <w:proofErr w:type="spellStart"/>
+      <w:r>
+        <w:rPr>
+          <w:b/>
+          <w:bCs/>
+        </w:rPr>
+        <w:t>useActionData</w:t>
+      </w:r>
+      <w:proofErr w:type="spellEnd"/>
+      <w:r>
+        <w:rPr>
+          <w:b/>
+          <w:bCs/>
+        </w:rPr>
+        <w:t>() hook;</w:t>
+      </w:r>
+    </w:p>
+    <w:p>
+      <w:r>
+        <w:rPr>
+          <w:noProof/>
+        </w:rPr>
         <w:drawing>
           <wp:inline distT="0" distB="0" distL="0" distR="0" wp14:anchorId="08EFE9AD" wp14:editId="614B754F">
             <wp:extent cx="5943600" cy="1217930"/>
@@ -2424,14 +2903,29 @@
           <w:b/>
           <w:bCs/>
         </w:rPr>
-        <w:t xml:space="preserve">display the error </w:t>
-      </w:r>
-      <w:r>
-        <w:t xml:space="preserve"> in the Form </w:t>
-      </w:r>
-    </w:p>
-    <w:p>
-      <w:r>
+        <w:t xml:space="preserve">display the </w:t>
+      </w:r>
+      <w:proofErr w:type="gramStart"/>
+      <w:r>
+        <w:rPr>
+          <w:b/>
+          <w:bCs/>
+        </w:rPr>
+        <w:t xml:space="preserve">error </w:t>
+      </w:r>
+      <w:r>
+        <w:t xml:space="preserve"> in</w:t>
+      </w:r>
+      <w:proofErr w:type="gramEnd"/>
+      <w:r>
+        <w:t xml:space="preserve"> the Form </w:t>
+      </w:r>
+    </w:p>
+    <w:p>
+      <w:r>
+        <w:rPr>
+          <w:noProof/>
+        </w:rPr>
         <w:drawing>
           <wp:inline distT="0" distB="0" distL="0" distR="0" wp14:anchorId="5274005D" wp14:editId="398B9DD5">
             <wp:extent cx="5353797" cy="1867161"/>
@@ -3777,6 +4271,7 @@
   <w:style w:type="character" w:default="1" w:styleId="DefaultParagraphFont">
     <w:name w:val="Default Paragraph Font"/>
     <w:uiPriority w:val="1"/>
+    <w:semiHidden/>
     <w:unhideWhenUsed/>
   </w:style>
   <w:style w:type="table" w:default="1" w:styleId="TableNormal">
